--- a/Dizionari/Dizionario dei vincoli.docx
+++ b/Dizionari/Dizionario dei vincoli.docx
@@ -122,31 +122,19 @@
               <w:rPr>
                 <w:rFonts w:ascii="Avenir Next LT Pro Light" w:hAnsi="Avenir Next LT Pro Light"/>
               </w:rPr>
-              <w:t>Forma legittima per l</w:t>
-            </w:r>
-            <w:r>
-              <w:rPr>
-                <w:rFonts w:ascii="Avenir Next LT Pro Light" w:hAnsi="Avenir Next LT Pro Light"/>
-              </w:rPr>
-              <w:t>’</w:t>
-            </w:r>
-            <w:r>
-              <w:rPr>
-                <w:rFonts w:ascii="Avenir Next LT Pro Light" w:hAnsi="Avenir Next LT Pro Light"/>
-              </w:rPr>
-              <w:t>email</w:t>
-            </w:r>
-            <w:r>
-              <w:rPr>
-                <w:rFonts w:ascii="Avenir Next LT Pro Light" w:hAnsi="Avenir Next LT Pro Light"/>
-              </w:rPr>
-              <w:t xml:space="preserve"> </w:t>
-            </w:r>
-            <w:r>
-              <w:rPr>
-                <w:rFonts w:ascii="Avenir Next LT Pro Light" w:hAnsi="Avenir Next LT Pro Light"/>
-              </w:rPr>
-              <w:t>dell’impiegato</w:t>
+              <w:t xml:space="preserve">Forma legittima per </w:t>
+            </w:r>
+            <w:r>
+              <w:rPr>
+                <w:rFonts w:ascii="Avenir Next LT Pro Light" w:hAnsi="Avenir Next LT Pro Light"/>
+              </w:rPr>
+              <w:t>l’e-mail</w:t>
+            </w:r>
+            <w:r>
+              <w:rPr>
+                <w:rFonts w:ascii="Avenir Next LT Pro Light" w:hAnsi="Avenir Next LT Pro Light"/>
+              </w:rPr>
+              <w:t xml:space="preserve"> dell’impiegato</w:t>
             </w:r>
           </w:p>
         </w:tc>
@@ -248,31 +236,13 @@
               <w:rPr>
                 <w:rFonts w:ascii="Avenir Next LT Pro Light" w:hAnsi="Avenir Next LT Pro Light"/>
               </w:rPr>
-              <w:t xml:space="preserve">Forma legittima per il </w:t>
-            </w:r>
-            <w:r>
-              <w:rPr>
-                <w:rFonts w:ascii="Avenir Next LT Pro Light" w:hAnsi="Avenir Next LT Pro Light"/>
-              </w:rPr>
-              <w:t>cog</w:t>
-            </w:r>
-            <w:r>
-              <w:rPr>
-                <w:rFonts w:ascii="Avenir Next LT Pro Light" w:hAnsi="Avenir Next LT Pro Light"/>
-              </w:rPr>
-              <w:t>nome</w:t>
-            </w:r>
-            <w:r>
-              <w:rPr>
-                <w:rFonts w:ascii="Avenir Next LT Pro Light" w:hAnsi="Avenir Next LT Pro Light"/>
-              </w:rPr>
-              <w:t xml:space="preserve"> </w:t>
-            </w:r>
-            <w:r>
-              <w:rPr>
-                <w:rFonts w:ascii="Avenir Next LT Pro Light" w:hAnsi="Avenir Next LT Pro Light"/>
-              </w:rPr>
-              <w:t>dell’impiegato</w:t>
+              <w:t>Forma legittima per il cognome</w:t>
+            </w:r>
+            <w:r>
+              <w:rPr>
+                <w:rFonts w:ascii="Avenir Next LT Pro Light" w:hAnsi="Avenir Next LT Pro Light"/>
+              </w:rPr>
+              <w:t xml:space="preserve"> dell’impiegato</w:t>
             </w:r>
           </w:p>
         </w:tc>
@@ -292,19 +262,7 @@
               <w:rPr>
                 <w:rFonts w:ascii="Avenir Next LT Pro Light" w:hAnsi="Avenir Next LT Pro Light"/>
               </w:rPr>
-              <w:t xml:space="preserve">I </w:t>
-            </w:r>
-            <w:r>
-              <w:rPr>
-                <w:rFonts w:ascii="Avenir Next LT Pro Light" w:hAnsi="Avenir Next LT Pro Light"/>
-              </w:rPr>
-              <w:t>cog</w:t>
-            </w:r>
-            <w:r>
-              <w:rPr>
-                <w:rFonts w:ascii="Avenir Next LT Pro Light" w:hAnsi="Avenir Next LT Pro Light"/>
-              </w:rPr>
-              <w:t>nomi degli impiegati devono contenere solo caratteri alfabetici</w:t>
+              <w:t>I cognomi degli impiegati devono contenere solo caratteri alfabetici</w:t>
             </w:r>
             <w:r>
               <w:rPr>
@@ -338,13 +296,7 @@
               <w:rPr>
                 <w:rFonts w:ascii="Avenir Next LT Pro Light" w:hAnsi="Avenir Next LT Pro Light"/>
               </w:rPr>
-              <w:t xml:space="preserve"> </w:t>
-            </w:r>
-            <w:r>
-              <w:rPr>
-                <w:rFonts w:ascii="Avenir Next LT Pro Light" w:hAnsi="Avenir Next LT Pro Light"/>
-              </w:rPr>
-              <w:t>dell’impiegato</w:t>
+              <w:t xml:space="preserve"> dell’impiegato</w:t>
             </w:r>
           </w:p>
         </w:tc>
@@ -596,19 +548,7 @@
               <w:rPr>
                 <w:rFonts w:ascii="Avenir Next LT Pro Light" w:hAnsi="Avenir Next LT Pro Light"/>
               </w:rPr>
-              <w:t xml:space="preserve">Età </w:t>
-            </w:r>
-            <w:r>
-              <w:rPr>
-                <w:rFonts w:ascii="Avenir Next LT Pro Light" w:hAnsi="Avenir Next LT Pro Light"/>
-              </w:rPr>
-              <w:t>dell’impiegato</w:t>
-            </w:r>
-            <w:r>
-              <w:rPr>
-                <w:rFonts w:ascii="Avenir Next LT Pro Light" w:hAnsi="Avenir Next LT Pro Light"/>
-              </w:rPr>
-              <w:t xml:space="preserve"> valida</w:t>
+              <w:t>Età dell’impiegato valida</w:t>
             </w:r>
           </w:p>
         </w:tc>
@@ -650,31 +590,7 @@
               <w:rPr>
                 <w:rFonts w:ascii="Avenir Next LT Pro Light" w:hAnsi="Avenir Next LT Pro Light"/>
               </w:rPr>
-              <w:t xml:space="preserve">Posizione ricoperta </w:t>
-            </w:r>
-            <w:r>
-              <w:rPr>
-                <w:rFonts w:ascii="Avenir Next LT Pro Light" w:hAnsi="Avenir Next LT Pro Light"/>
-              </w:rPr>
-              <w:t>d</w:t>
-            </w:r>
-            <w:r>
-              <w:rPr>
-                <w:rFonts w:ascii="Avenir Next LT Pro Light" w:hAnsi="Avenir Next LT Pro Light"/>
-              </w:rPr>
-              <w:t>a</w:t>
-            </w:r>
-            <w:r>
-              <w:rPr>
-                <w:rFonts w:ascii="Avenir Next LT Pro Light" w:hAnsi="Avenir Next LT Pro Light"/>
-              </w:rPr>
-              <w:t>ll’impiegato</w:t>
-            </w:r>
-            <w:r>
-              <w:rPr>
-                <w:rFonts w:ascii="Avenir Next LT Pro Light" w:hAnsi="Avenir Next LT Pro Light"/>
-              </w:rPr>
-              <w:t xml:space="preserve"> nell’azienda valida</w:t>
+              <w:t>Posizione ricoperta dall’impiegato nell’azienda valida</w:t>
             </w:r>
           </w:p>
         </w:tc>
@@ -1096,25 +1012,7 @@
               <w:rPr>
                 <w:rFonts w:ascii="Avenir Next LT Pro Light" w:hAnsi="Avenir Next LT Pro Light"/>
               </w:rPr>
-              <w:t xml:space="preserve">La data di </w:t>
-            </w:r>
-            <w:r>
-              <w:rPr>
-                <w:rFonts w:ascii="Avenir Next LT Pro Light" w:hAnsi="Avenir Next LT Pro Light"/>
-              </w:rPr>
-              <w:t>scadenza</w:t>
-            </w:r>
-            <w:r>
-              <w:rPr>
-                <w:rFonts w:ascii="Avenir Next LT Pro Light" w:hAnsi="Avenir Next LT Pro Light"/>
-              </w:rPr>
-              <w:t xml:space="preserve"> del progetto deve essere una data posteriore alla data di inizio impostata</w:t>
-            </w:r>
-            <w:r>
-              <w:rPr>
-                <w:rFonts w:ascii="Avenir Next LT Pro Light" w:hAnsi="Avenir Next LT Pro Light"/>
-              </w:rPr>
-              <w:t>.</w:t>
+              <w:t>La data di scadenza del progetto deve essere una data posteriore alla data di inizio impostata.</w:t>
             </w:r>
           </w:p>
         </w:tc>
@@ -1375,13 +1273,7 @@
               <w:rPr>
                 <w:rFonts w:ascii="Avenir Next LT Pro Light" w:hAnsi="Avenir Next LT Pro Light"/>
               </w:rPr>
-              <w:t xml:space="preserve">I titoli delle riunioni devono </w:t>
-            </w:r>
-            <w:r>
-              <w:rPr>
-                <w:rFonts w:ascii="Avenir Next LT Pro Light" w:hAnsi="Avenir Next LT Pro Light"/>
-              </w:rPr>
-              <w:t>contenere solo caratteri alfanumerici.</w:t>
+              <w:t>I titoli delle riunioni devono contenere solo caratteri alfanumerici.</w:t>
             </w:r>
           </w:p>
         </w:tc>

--- a/Dizionari/Dizionario dei vincoli.docx
+++ b/Dizionari/Dizionario dei vincoli.docx
@@ -53,27 +53,27 @@
         <w:tblLook w:val="04A0" w:firstRow="1" w:lastRow="0" w:firstColumn="1" w:lastColumn="0" w:noHBand="0" w:noVBand="1"/>
       </w:tblPr>
       <w:tblGrid>
-        <w:gridCol w:w="3969"/>
-        <w:gridCol w:w="6793"/>
+        <w:gridCol w:w="3828"/>
+        <w:gridCol w:w="6934"/>
       </w:tblGrid>
       <w:tr>
         <w:tc>
           <w:tcPr>
-            <w:tcW w:w="3969" w:type="dxa"/>
+            <w:tcW w:w="3828" w:type="dxa"/>
           </w:tcPr>
           <w:p>
             <w:pPr>
               <w:ind w:right="57"/>
               <w:jc w:val="center"/>
               <w:rPr>
-                <w:rFonts w:ascii="Avenir Next LT Pro Light" w:hAnsi="Avenir Next LT Pro Light"/>
-                <w:b/>
-                <w:bCs/>
-              </w:rPr>
-            </w:pPr>
-            <w:r>
-              <w:rPr>
-                <w:rFonts w:ascii="Avenir Next LT Pro Light" w:hAnsi="Avenir Next LT Pro Light"/>
+                <w:rFonts w:ascii="Avenir Next LT Pro" w:hAnsi="Avenir Next LT Pro"/>
+                <w:b/>
+                <w:bCs/>
+              </w:rPr>
+            </w:pPr>
+            <w:r>
+              <w:rPr>
+                <w:rFonts w:ascii="Avenir Next LT Pro" w:hAnsi="Avenir Next LT Pro"/>
                 <w:b/>
                 <w:bCs/>
               </w:rPr>
@@ -83,20 +83,20 @@
         </w:tc>
         <w:tc>
           <w:tcPr>
-            <w:tcW w:w="6793" w:type="dxa"/>
+            <w:tcW w:w="6934" w:type="dxa"/>
           </w:tcPr>
           <w:p>
             <w:pPr>
               <w:jc w:val="center"/>
               <w:rPr>
-                <w:rFonts w:ascii="Avenir Next LT Pro Light" w:hAnsi="Avenir Next LT Pro Light"/>
-                <w:b/>
-                <w:bCs/>
-              </w:rPr>
-            </w:pPr>
-            <w:r>
-              <w:rPr>
-                <w:rFonts w:ascii="Avenir Next LT Pro Light" w:hAnsi="Avenir Next LT Pro Light"/>
+                <w:rFonts w:ascii="Avenir Next LT Pro" w:hAnsi="Avenir Next LT Pro"/>
+                <w:b/>
+                <w:bCs/>
+              </w:rPr>
+            </w:pPr>
+            <w:r>
+              <w:rPr>
+                <w:rFonts w:ascii="Avenir Next LT Pro" w:hAnsi="Avenir Next LT Pro"/>
                 <w:b/>
                 <w:bCs/>
               </w:rPr>
@@ -108,259 +108,23 @@
       <w:tr>
         <w:tc>
           <w:tcPr>
-            <w:tcW w:w="3969" w:type="dxa"/>
+            <w:tcW w:w="3828" w:type="dxa"/>
           </w:tcPr>
           <w:p>
             <w:pPr>
               <w:ind w:right="57"/>
               <w:jc w:val="both"/>
               <w:rPr>
-                <w:rFonts w:ascii="Avenir Next LT Pro Light" w:hAnsi="Avenir Next LT Pro Light"/>
-              </w:rPr>
-            </w:pPr>
-            <w:r>
-              <w:rPr>
-                <w:rFonts w:ascii="Avenir Next LT Pro Light" w:hAnsi="Avenir Next LT Pro Light"/>
-              </w:rPr>
-              <w:t xml:space="preserve">Forma legittima per </w:t>
-            </w:r>
-            <w:r>
-              <w:rPr>
-                <w:rFonts w:ascii="Avenir Next LT Pro Light" w:hAnsi="Avenir Next LT Pro Light"/>
-              </w:rPr>
-              <w:t>l’e-mail</w:t>
-            </w:r>
-            <w:r>
-              <w:rPr>
-                <w:rFonts w:ascii="Avenir Next LT Pro Light" w:hAnsi="Avenir Next LT Pro Light"/>
-              </w:rPr>
-              <w:t xml:space="preserve"> dell’impiegato</w:t>
-            </w:r>
-          </w:p>
-        </w:tc>
-        <w:tc>
-          <w:tcPr>
-            <w:tcW w:w="6793" w:type="dxa"/>
-          </w:tcPr>
-          <w:p>
-            <w:pPr>
-              <w:ind w:left="57"/>
-              <w:jc w:val="both"/>
-              <w:rPr>
-                <w:rFonts w:ascii="Avenir Next LT Pro Light" w:hAnsi="Avenir Next LT Pro Light"/>
-              </w:rPr>
-            </w:pPr>
-            <w:r>
-              <w:rPr>
-                <w:rFonts w:ascii="Avenir Next LT Pro Light" w:hAnsi="Avenir Next LT Pro Light"/>
-              </w:rPr>
-              <w:t>Gli indirizzi di posta elettronica degli impiegati devono avere una forma legittima, ovvero contenere almeno un carattere (alfanumerico o simbolo) prima della chiocciola, dopodiché almeno un carattere prima del punto ed almeno un carattere alfabetico dopo</w:t>
-            </w:r>
-            <w:r>
-              <w:rPr>
-                <w:rFonts w:ascii="Avenir Next LT Pro Light" w:hAnsi="Avenir Next LT Pro Light"/>
-              </w:rPr>
-              <w:t>.</w:t>
-            </w:r>
-          </w:p>
-        </w:tc>
-      </w:tr>
-      <w:tr>
-        <w:tc>
-          <w:tcPr>
-            <w:tcW w:w="3969" w:type="dxa"/>
-          </w:tcPr>
-          <w:p>
-            <w:pPr>
-              <w:ind w:right="57"/>
-              <w:jc w:val="both"/>
-              <w:rPr>
-                <w:rFonts w:ascii="Avenir Next LT Pro Light" w:hAnsi="Avenir Next LT Pro Light"/>
-              </w:rPr>
-            </w:pPr>
-            <w:r>
-              <w:rPr>
-                <w:rFonts w:ascii="Avenir Next LT Pro Light" w:hAnsi="Avenir Next LT Pro Light"/>
-              </w:rPr>
-              <w:t>Forma legittima per il nome</w:t>
-            </w:r>
-            <w:r>
-              <w:rPr>
-                <w:rFonts w:ascii="Avenir Next LT Pro Light" w:hAnsi="Avenir Next LT Pro Light"/>
-              </w:rPr>
-              <w:t xml:space="preserve"> dell’impiegato</w:t>
-            </w:r>
-          </w:p>
-        </w:tc>
-        <w:tc>
-          <w:tcPr>
-            <w:tcW w:w="6793" w:type="dxa"/>
-          </w:tcPr>
-          <w:p>
-            <w:pPr>
-              <w:ind w:left="57"/>
-              <w:jc w:val="both"/>
-              <w:rPr>
-                <w:rFonts w:ascii="Avenir Next LT Pro Light" w:hAnsi="Avenir Next LT Pro Light"/>
-              </w:rPr>
-            </w:pPr>
-            <w:r>
-              <w:rPr>
-                <w:rFonts w:ascii="Avenir Next LT Pro Light" w:hAnsi="Avenir Next LT Pro Light"/>
-              </w:rPr>
-              <w:t>I nomi degli impiegati devono contenere solo caratteri alfabetici</w:t>
-            </w:r>
-            <w:r>
-              <w:rPr>
-                <w:rFonts w:ascii="Avenir Next LT Pro Light" w:hAnsi="Avenir Next LT Pro Light"/>
-              </w:rPr>
-              <w:t>.</w:t>
-            </w:r>
-          </w:p>
-        </w:tc>
-      </w:tr>
-      <w:tr>
-        <w:tc>
-          <w:tcPr>
-            <w:tcW w:w="3969" w:type="dxa"/>
-          </w:tcPr>
-          <w:p>
-            <w:pPr>
-              <w:ind w:right="57"/>
-              <w:jc w:val="both"/>
-              <w:rPr>
-                <w:rFonts w:ascii="Avenir Next LT Pro Light" w:hAnsi="Avenir Next LT Pro Light"/>
-              </w:rPr>
-            </w:pPr>
-            <w:r>
-              <w:rPr>
-                <w:rFonts w:ascii="Avenir Next LT Pro Light" w:hAnsi="Avenir Next LT Pro Light"/>
-              </w:rPr>
-              <w:t>Forma legittima per il cognome</w:t>
-            </w:r>
-            <w:r>
-              <w:rPr>
-                <w:rFonts w:ascii="Avenir Next LT Pro Light" w:hAnsi="Avenir Next LT Pro Light"/>
-              </w:rPr>
-              <w:t xml:space="preserve"> dell’impiegato</w:t>
-            </w:r>
-          </w:p>
-        </w:tc>
-        <w:tc>
-          <w:tcPr>
-            <w:tcW w:w="6793" w:type="dxa"/>
-          </w:tcPr>
-          <w:p>
-            <w:pPr>
-              <w:ind w:left="57"/>
-              <w:jc w:val="both"/>
-              <w:rPr>
-                <w:rFonts w:ascii="Avenir Next LT Pro Light" w:hAnsi="Avenir Next LT Pro Light"/>
-              </w:rPr>
-            </w:pPr>
-            <w:r>
-              <w:rPr>
-                <w:rFonts w:ascii="Avenir Next LT Pro Light" w:hAnsi="Avenir Next LT Pro Light"/>
-              </w:rPr>
-              <w:t>I cognomi degli impiegati devono contenere solo caratteri alfabetici</w:t>
-            </w:r>
-            <w:r>
-              <w:rPr>
-                <w:rFonts w:ascii="Avenir Next LT Pro Light" w:hAnsi="Avenir Next LT Pro Light"/>
-              </w:rPr>
-              <w:t>.</w:t>
-            </w:r>
-          </w:p>
-        </w:tc>
-      </w:tr>
-      <w:tr>
-        <w:tc>
-          <w:tcPr>
-            <w:tcW w:w="3969" w:type="dxa"/>
-          </w:tcPr>
-          <w:p>
-            <w:pPr>
-              <w:ind w:right="57"/>
-              <w:jc w:val="both"/>
-              <w:rPr>
-                <w:rFonts w:ascii="Avenir Next LT Pro Light" w:hAnsi="Avenir Next LT Pro Light"/>
-              </w:rPr>
-            </w:pPr>
-            <w:r>
-              <w:rPr>
-                <w:rFonts w:ascii="Avenir Next LT Pro Light" w:hAnsi="Avenir Next LT Pro Light"/>
-              </w:rPr>
-              <w:t>Valori del genere</w:t>
-            </w:r>
-            <w:r>
-              <w:rPr>
-                <w:rFonts w:ascii="Avenir Next LT Pro Light" w:hAnsi="Avenir Next LT Pro Light"/>
-              </w:rPr>
-              <w:t xml:space="preserve"> dell’impiegato</w:t>
-            </w:r>
-          </w:p>
-        </w:tc>
-        <w:tc>
-          <w:tcPr>
-            <w:tcW w:w="6793" w:type="dxa"/>
-          </w:tcPr>
-          <w:p>
-            <w:pPr>
-              <w:ind w:left="57"/>
-              <w:jc w:val="both"/>
-              <w:rPr>
-                <w:rFonts w:ascii="Avenir Next LT Pro Light" w:hAnsi="Avenir Next LT Pro Light"/>
-              </w:rPr>
-            </w:pPr>
-            <w:r>
-              <w:rPr>
-                <w:rFonts w:ascii="Avenir Next LT Pro Light" w:hAnsi="Avenir Next LT Pro Light"/>
-              </w:rPr>
-              <w:t>Il genere di ogni impiegato</w:t>
-            </w:r>
-            <w:r>
-              <w:rPr>
-                <w:rFonts w:ascii="Avenir Next LT Pro Light" w:hAnsi="Avenir Next LT Pro Light"/>
-              </w:rPr>
-              <w:t xml:space="preserve"> deve essere un valore </w:t>
-            </w:r>
-            <w:r>
-              <w:rPr>
-                <w:rFonts w:ascii="Avenir Next LT Pro Light" w:hAnsi="Avenir Next LT Pro Light"/>
-              </w:rPr>
-              <w:t>contenuto in</w:t>
-            </w:r>
-            <w:r>
-              <w:rPr>
-                <w:rFonts w:ascii="Avenir Next LT Pro Light" w:hAnsi="Avenir Next LT Pro Light"/>
-              </w:rPr>
-              <w:t xml:space="preserve"> enumGenere</w:t>
-            </w:r>
-            <w:r>
-              <w:rPr>
-                <w:rFonts w:ascii="Avenir Next LT Pro Light" w:hAnsi="Avenir Next LT Pro Light"/>
-              </w:rPr>
-              <w:t>.</w:t>
-            </w:r>
-          </w:p>
-        </w:tc>
-      </w:tr>
-      <w:tr>
-        <w:tc>
-          <w:tcPr>
-            <w:tcW w:w="3969" w:type="dxa"/>
-          </w:tcPr>
-          <w:p>
-            <w:pPr>
-              <w:ind w:right="57"/>
-              <w:jc w:val="both"/>
-              <w:rPr>
-                <w:rFonts w:ascii="Avenir Next LT Pro Light" w:hAnsi="Avenir Next LT Pro Light"/>
-              </w:rPr>
-            </w:pPr>
-            <w:r>
-              <w:rPr>
-                <w:rFonts w:ascii="Avenir Next LT Pro Light" w:hAnsi="Avenir Next LT Pro Light"/>
+                <w:rFonts w:ascii="Avenir Next LT Pro" w:hAnsi="Avenir Next LT Pro"/>
+                <w:b/>
+                <w:bCs/>
+              </w:rPr>
+            </w:pPr>
+            <w:r>
+              <w:rPr>
+                <w:rFonts w:ascii="Avenir Next LT Pro" w:hAnsi="Avenir Next LT Pro"/>
+                <w:b/>
+                <w:bCs/>
               </w:rPr>
               <w:t>Forma legittima per il codice fiscale</w:t>
             </w:r>
@@ -368,11 +132,10 @@
         </w:tc>
         <w:tc>
           <w:tcPr>
-            <w:tcW w:w="6793" w:type="dxa"/>
-          </w:tcPr>
-          <w:p>
-            <w:pPr>
-              <w:ind w:left="57"/>
+            <w:tcW w:w="6934" w:type="dxa"/>
+          </w:tcPr>
+          <w:p>
+            <w:pPr>
               <w:jc w:val="both"/>
               <w:rPr>
                 <w:rFonts w:ascii="Avenir Next LT Pro Light" w:hAnsi="Avenir Next LT Pro Light"/>
@@ -392,23 +155,17 @@
                 <w:ilvl w:val="0"/>
                 <w:numId w:val="2"/>
               </w:numPr>
-              <w:ind w:left="414" w:hanging="357"/>
-              <w:jc w:val="both"/>
-              <w:rPr>
-                <w:rFonts w:ascii="Avenir Next LT Pro Light" w:hAnsi="Avenir Next LT Pro Light"/>
-              </w:rPr>
-            </w:pPr>
-            <w:r>
-              <w:rPr>
-                <w:rFonts w:ascii="Avenir Next LT Pro Light" w:hAnsi="Avenir Next LT Pro Light"/>
-              </w:rPr>
-              <w:t>sei caratteri alfabetici</w:t>
-            </w:r>
-            <w:r>
-              <w:rPr>
-                <w:rFonts w:ascii="Avenir Next LT Pro Light" w:hAnsi="Avenir Next LT Pro Light"/>
-              </w:rPr>
-              <w:t>;</w:t>
+              <w:ind w:left="357" w:hanging="357"/>
+              <w:jc w:val="both"/>
+              <w:rPr>
+                <w:rFonts w:ascii="Avenir Next LT Pro Light" w:hAnsi="Avenir Next LT Pro Light"/>
+              </w:rPr>
+            </w:pPr>
+            <w:r>
+              <w:rPr>
+                <w:rFonts w:ascii="Avenir Next LT Pro Light" w:hAnsi="Avenir Next LT Pro Light"/>
+              </w:rPr>
+              <w:t>sei caratteri alfabetici;</w:t>
             </w:r>
           </w:p>
           <w:p>
@@ -418,23 +175,17 @@
                 <w:ilvl w:val="0"/>
                 <w:numId w:val="2"/>
               </w:numPr>
-              <w:ind w:left="414" w:hanging="357"/>
-              <w:jc w:val="both"/>
-              <w:rPr>
-                <w:rFonts w:ascii="Avenir Next LT Pro Light" w:hAnsi="Avenir Next LT Pro Light"/>
-              </w:rPr>
-            </w:pPr>
-            <w:r>
-              <w:rPr>
-                <w:rFonts w:ascii="Avenir Next LT Pro Light" w:hAnsi="Avenir Next LT Pro Light"/>
-              </w:rPr>
-              <w:t>due cifre numeriche</w:t>
-            </w:r>
-            <w:r>
-              <w:rPr>
-                <w:rFonts w:ascii="Avenir Next LT Pro Light" w:hAnsi="Avenir Next LT Pro Light"/>
-              </w:rPr>
-              <w:t>;</w:t>
+              <w:ind w:left="357" w:hanging="357"/>
+              <w:jc w:val="both"/>
+              <w:rPr>
+                <w:rFonts w:ascii="Avenir Next LT Pro Light" w:hAnsi="Avenir Next LT Pro Light"/>
+              </w:rPr>
+            </w:pPr>
+            <w:r>
+              <w:rPr>
+                <w:rFonts w:ascii="Avenir Next LT Pro Light" w:hAnsi="Avenir Next LT Pro Light"/>
+              </w:rPr>
+              <w:t>due cifre numeriche;</w:t>
             </w:r>
           </w:p>
           <w:p>
@@ -444,23 +195,17 @@
                 <w:ilvl w:val="0"/>
                 <w:numId w:val="2"/>
               </w:numPr>
-              <w:ind w:left="414" w:hanging="357"/>
-              <w:jc w:val="both"/>
-              <w:rPr>
-                <w:rFonts w:ascii="Avenir Next LT Pro Light" w:hAnsi="Avenir Next LT Pro Light"/>
-              </w:rPr>
-            </w:pPr>
-            <w:r>
-              <w:rPr>
-                <w:rFonts w:ascii="Avenir Next LT Pro Light" w:hAnsi="Avenir Next LT Pro Light"/>
-              </w:rPr>
-              <w:t>un carattere per rappresentare il mese di nascita</w:t>
-            </w:r>
-            <w:r>
-              <w:rPr>
-                <w:rFonts w:ascii="Avenir Next LT Pro Light" w:hAnsi="Avenir Next LT Pro Light"/>
-              </w:rPr>
-              <w:t>;</w:t>
+              <w:ind w:left="357" w:hanging="357"/>
+              <w:jc w:val="both"/>
+              <w:rPr>
+                <w:rFonts w:ascii="Avenir Next LT Pro Light" w:hAnsi="Avenir Next LT Pro Light"/>
+              </w:rPr>
+            </w:pPr>
+            <w:r>
+              <w:rPr>
+                <w:rFonts w:ascii="Avenir Next LT Pro Light" w:hAnsi="Avenir Next LT Pro Light"/>
+              </w:rPr>
+              <w:t>un carattere per rappresentare il mese di nascita;</w:t>
             </w:r>
           </w:p>
           <w:p>
@@ -470,23 +215,17 @@
                 <w:ilvl w:val="0"/>
                 <w:numId w:val="2"/>
               </w:numPr>
-              <w:ind w:left="414" w:hanging="357"/>
-              <w:jc w:val="both"/>
-              <w:rPr>
-                <w:rFonts w:ascii="Avenir Next LT Pro Light" w:hAnsi="Avenir Next LT Pro Light"/>
-              </w:rPr>
-            </w:pPr>
-            <w:r>
-              <w:rPr>
-                <w:rFonts w:ascii="Avenir Next LT Pro Light" w:hAnsi="Avenir Next LT Pro Light"/>
-              </w:rPr>
-              <w:t>altre due cifre numeriche</w:t>
-            </w:r>
-            <w:r>
-              <w:rPr>
-                <w:rFonts w:ascii="Avenir Next LT Pro Light" w:hAnsi="Avenir Next LT Pro Light"/>
-              </w:rPr>
-              <w:t>;</w:t>
+              <w:ind w:left="357" w:hanging="357"/>
+              <w:jc w:val="both"/>
+              <w:rPr>
+                <w:rFonts w:ascii="Avenir Next LT Pro Light" w:hAnsi="Avenir Next LT Pro Light"/>
+              </w:rPr>
+            </w:pPr>
+            <w:r>
+              <w:rPr>
+                <w:rFonts w:ascii="Avenir Next LT Pro Light" w:hAnsi="Avenir Next LT Pro Light"/>
+              </w:rPr>
+              <w:t>altre due cifre numeriche;</w:t>
             </w:r>
           </w:p>
           <w:p>
@@ -496,7 +235,7 @@
                 <w:ilvl w:val="0"/>
                 <w:numId w:val="2"/>
               </w:numPr>
-              <w:ind w:left="414" w:hanging="357"/>
+              <w:ind w:left="357" w:hanging="357"/>
               <w:jc w:val="both"/>
               <w:rPr>
                 <w:rFonts w:ascii="Avenir Next LT Pro Light" w:hAnsi="Avenir Next LT Pro Light"/>
@@ -516,7 +255,7 @@
                 <w:ilvl w:val="0"/>
                 <w:numId w:val="2"/>
               </w:numPr>
-              <w:ind w:left="414" w:hanging="357"/>
+              <w:ind w:left="357" w:hanging="357"/>
               <w:jc w:val="both"/>
               <w:rPr>
                 <w:rFonts w:ascii="Avenir Next LT Pro Light" w:hAnsi="Avenir Next LT Pro Light"/>
@@ -534,41 +273,44 @@
       <w:tr>
         <w:tc>
           <w:tcPr>
-            <w:tcW w:w="3969" w:type="dxa"/>
+            <w:tcW w:w="3828" w:type="dxa"/>
           </w:tcPr>
           <w:p>
             <w:pPr>
               <w:ind w:right="57"/>
               <w:jc w:val="both"/>
               <w:rPr>
-                <w:rFonts w:ascii="Avenir Next LT Pro Light" w:hAnsi="Avenir Next LT Pro Light"/>
-              </w:rPr>
-            </w:pPr>
-            <w:r>
-              <w:rPr>
-                <w:rFonts w:ascii="Avenir Next LT Pro Light" w:hAnsi="Avenir Next LT Pro Light"/>
-              </w:rPr>
-              <w:t>Età dell’impiegato valida</w:t>
-            </w:r>
-          </w:p>
-        </w:tc>
-        <w:tc>
-          <w:tcPr>
-            <w:tcW w:w="6793" w:type="dxa"/>
-          </w:tcPr>
-          <w:p>
-            <w:pPr>
-              <w:ind w:left="57"/>
-              <w:jc w:val="both"/>
-              <w:rPr>
-                <w:rFonts w:ascii="Avenir Next LT Pro Light" w:hAnsi="Avenir Next LT Pro Light"/>
-              </w:rPr>
-            </w:pPr>
-            <w:r>
-              <w:rPr>
-                <w:rFonts w:ascii="Avenir Next LT Pro Light" w:hAnsi="Avenir Next LT Pro Light"/>
-              </w:rPr>
-              <w:t>L’età di ogni impiegato deve essere di almeno 18 anni.</w:t>
+                <w:rFonts w:ascii="Avenir Next LT Pro" w:hAnsi="Avenir Next LT Pro"/>
+                <w:b/>
+                <w:bCs/>
+              </w:rPr>
+            </w:pPr>
+            <w:r>
+              <w:rPr>
+                <w:rFonts w:ascii="Avenir Next LT Pro" w:hAnsi="Avenir Next LT Pro"/>
+                <w:b/>
+                <w:bCs/>
+              </w:rPr>
+              <w:t>Forma legittima per il nome dell’impiegato</w:t>
+            </w:r>
+          </w:p>
+        </w:tc>
+        <w:tc>
+          <w:tcPr>
+            <w:tcW w:w="6934" w:type="dxa"/>
+          </w:tcPr>
+          <w:p>
+            <w:pPr>
+              <w:jc w:val="both"/>
+              <w:rPr>
+                <w:rFonts w:ascii="Avenir Next LT Pro Light" w:hAnsi="Avenir Next LT Pro Light"/>
+              </w:rPr>
+            </w:pPr>
+            <w:r>
+              <w:rPr>
+                <w:rFonts w:ascii="Avenir Next LT Pro Light" w:hAnsi="Avenir Next LT Pro Light"/>
+              </w:rPr>
+              <w:t>I nomi degli impiegati devono contenere solo caratteri alfabetici.</w:t>
             </w:r>
           </w:p>
         </w:tc>
@@ -576,41 +318,44 @@
       <w:tr>
         <w:tc>
           <w:tcPr>
-            <w:tcW w:w="3969" w:type="dxa"/>
+            <w:tcW w:w="3828" w:type="dxa"/>
           </w:tcPr>
           <w:p>
             <w:pPr>
               <w:ind w:right="57"/>
               <w:jc w:val="both"/>
               <w:rPr>
-                <w:rFonts w:ascii="Avenir Next LT Pro Light" w:hAnsi="Avenir Next LT Pro Light"/>
-              </w:rPr>
-            </w:pPr>
-            <w:r>
-              <w:rPr>
-                <w:rFonts w:ascii="Avenir Next LT Pro Light" w:hAnsi="Avenir Next LT Pro Light"/>
-              </w:rPr>
-              <w:t>Posizione ricoperta dall’impiegato nell’azienda valida</w:t>
-            </w:r>
-          </w:p>
-        </w:tc>
-        <w:tc>
-          <w:tcPr>
-            <w:tcW w:w="6793" w:type="dxa"/>
-          </w:tcPr>
-          <w:p>
-            <w:pPr>
-              <w:ind w:left="57"/>
-              <w:jc w:val="both"/>
-              <w:rPr>
-                <w:rFonts w:ascii="Avenir Next LT Pro Light" w:hAnsi="Avenir Next LT Pro Light"/>
-              </w:rPr>
-            </w:pPr>
-            <w:r>
-              <w:rPr>
-                <w:rFonts w:ascii="Avenir Next LT Pro Light" w:hAnsi="Avenir Next LT Pro Light"/>
-              </w:rPr>
-              <w:t>Il grado di ogni impiegato deve essere un valore contenuto in enumGrado.</w:t>
+                <w:rFonts w:ascii="Avenir Next LT Pro" w:hAnsi="Avenir Next LT Pro"/>
+                <w:b/>
+                <w:bCs/>
+              </w:rPr>
+            </w:pPr>
+            <w:r>
+              <w:rPr>
+                <w:rFonts w:ascii="Avenir Next LT Pro" w:hAnsi="Avenir Next LT Pro"/>
+                <w:b/>
+                <w:bCs/>
+              </w:rPr>
+              <w:t>Forma legittima per il cognome dell’impiegato</w:t>
+            </w:r>
+          </w:p>
+        </w:tc>
+        <w:tc>
+          <w:tcPr>
+            <w:tcW w:w="6934" w:type="dxa"/>
+          </w:tcPr>
+          <w:p>
+            <w:pPr>
+              <w:jc w:val="both"/>
+              <w:rPr>
+                <w:rFonts w:ascii="Avenir Next LT Pro Light" w:hAnsi="Avenir Next LT Pro Light"/>
+              </w:rPr>
+            </w:pPr>
+            <w:r>
+              <w:rPr>
+                <w:rFonts w:ascii="Avenir Next LT Pro Light" w:hAnsi="Avenir Next LT Pro Light"/>
+              </w:rPr>
+              <w:t>I cognomi degli impiegati devono contenere solo caratteri alfabetici.</w:t>
             </w:r>
           </w:p>
         </w:tc>
@@ -618,41 +363,44 @@
       <w:tr>
         <w:tc>
           <w:tcPr>
-            <w:tcW w:w="3969" w:type="dxa"/>
+            <w:tcW w:w="3828" w:type="dxa"/>
           </w:tcPr>
           <w:p>
             <w:pPr>
               <w:ind w:right="57"/>
               <w:jc w:val="both"/>
               <w:rPr>
-                <w:rFonts w:ascii="Avenir Next LT Pro Light" w:hAnsi="Avenir Next LT Pro Light"/>
-              </w:rPr>
-            </w:pPr>
-            <w:r>
-              <w:rPr>
-                <w:rFonts w:ascii="Avenir Next LT Pro Light" w:hAnsi="Avenir Next LT Pro Light"/>
-              </w:rPr>
-              <w:t>Importo del salario valido</w:t>
-            </w:r>
-          </w:p>
-        </w:tc>
-        <w:tc>
-          <w:tcPr>
-            <w:tcW w:w="6793" w:type="dxa"/>
-          </w:tcPr>
-          <w:p>
-            <w:pPr>
-              <w:ind w:left="57"/>
-              <w:jc w:val="both"/>
-              <w:rPr>
-                <w:rFonts w:ascii="Avenir Next LT Pro Light" w:hAnsi="Avenir Next LT Pro Light"/>
-              </w:rPr>
-            </w:pPr>
-            <w:r>
-              <w:rPr>
-                <w:rFonts w:ascii="Avenir Next LT Pro Light" w:hAnsi="Avenir Next LT Pro Light"/>
-              </w:rPr>
-              <w:t>Il salario di ogni impiegato deve avere un valore numerico compreso tra 0 e 15000.</w:t>
+                <w:rFonts w:ascii="Avenir Next LT Pro" w:hAnsi="Avenir Next LT Pro"/>
+                <w:b/>
+                <w:bCs/>
+              </w:rPr>
+            </w:pPr>
+            <w:r>
+              <w:rPr>
+                <w:rFonts w:ascii="Avenir Next LT Pro" w:hAnsi="Avenir Next LT Pro"/>
+                <w:b/>
+                <w:bCs/>
+              </w:rPr>
+              <w:t>Valori del genere dell’impiegato</w:t>
+            </w:r>
+          </w:p>
+        </w:tc>
+        <w:tc>
+          <w:tcPr>
+            <w:tcW w:w="6934" w:type="dxa"/>
+          </w:tcPr>
+          <w:p>
+            <w:pPr>
+              <w:jc w:val="both"/>
+              <w:rPr>
+                <w:rFonts w:ascii="Avenir Next LT Pro Light" w:hAnsi="Avenir Next LT Pro Light"/>
+              </w:rPr>
+            </w:pPr>
+            <w:r>
+              <w:rPr>
+                <w:rFonts w:ascii="Avenir Next LT Pro Light" w:hAnsi="Avenir Next LT Pro Light"/>
+              </w:rPr>
+              <w:t>Il genere di ogni impiegato deve essere un valore contenuto in enumGenere.</w:t>
             </w:r>
           </w:p>
         </w:tc>
@@ -660,41 +408,44 @@
       <w:tr>
         <w:tc>
           <w:tcPr>
-            <w:tcW w:w="3969" w:type="dxa"/>
+            <w:tcW w:w="3828" w:type="dxa"/>
           </w:tcPr>
           <w:p>
             <w:pPr>
               <w:ind w:right="57"/>
               <w:jc w:val="both"/>
               <w:rPr>
-                <w:rFonts w:ascii="Avenir Next LT Pro Light" w:hAnsi="Avenir Next LT Pro Light"/>
-              </w:rPr>
-            </w:pPr>
-            <w:r>
-              <w:rPr>
-                <w:rFonts w:ascii="Avenir Next LT Pro Light" w:hAnsi="Avenir Next LT Pro Light"/>
-              </w:rPr>
-              <w:t>Skills dell’impiegato valide</w:t>
-            </w:r>
-          </w:p>
-        </w:tc>
-        <w:tc>
-          <w:tcPr>
-            <w:tcW w:w="6793" w:type="dxa"/>
-          </w:tcPr>
-          <w:p>
-            <w:pPr>
-              <w:ind w:left="57"/>
-              <w:jc w:val="both"/>
-              <w:rPr>
-                <w:rFonts w:ascii="Avenir Next LT Pro Light" w:hAnsi="Avenir Next LT Pro Light"/>
-              </w:rPr>
-            </w:pPr>
-            <w:r>
-              <w:rPr>
-                <w:rFonts w:ascii="Avenir Next LT Pro Light" w:hAnsi="Avenir Next LT Pro Light"/>
-              </w:rPr>
-              <w:t>Gli impiegati non possono avere due o più skills uguali.</w:t>
+                <w:rFonts w:ascii="Avenir Next LT Pro" w:hAnsi="Avenir Next LT Pro"/>
+                <w:b/>
+                <w:bCs/>
+              </w:rPr>
+            </w:pPr>
+            <w:r>
+              <w:rPr>
+                <w:rFonts w:ascii="Avenir Next LT Pro" w:hAnsi="Avenir Next LT Pro"/>
+                <w:b/>
+                <w:bCs/>
+              </w:rPr>
+              <w:t>Età dell’impiegato valida</w:t>
+            </w:r>
+          </w:p>
+        </w:tc>
+        <w:tc>
+          <w:tcPr>
+            <w:tcW w:w="6934" w:type="dxa"/>
+          </w:tcPr>
+          <w:p>
+            <w:pPr>
+              <w:jc w:val="both"/>
+              <w:rPr>
+                <w:rFonts w:ascii="Avenir Next LT Pro Light" w:hAnsi="Avenir Next LT Pro Light"/>
+              </w:rPr>
+            </w:pPr>
+            <w:r>
+              <w:rPr>
+                <w:rFonts w:ascii="Avenir Next LT Pro Light" w:hAnsi="Avenir Next LT Pro Light"/>
+              </w:rPr>
+              <w:t>L’età di ogni impiegato deve essere di almeno 18 anni.</w:t>
             </w:r>
           </w:p>
         </w:tc>
@@ -702,41 +453,52 @@
       <w:tr>
         <w:tc>
           <w:tcPr>
-            <w:tcW w:w="3969" w:type="dxa"/>
+            <w:tcW w:w="3828" w:type="dxa"/>
           </w:tcPr>
           <w:p>
             <w:pPr>
               <w:ind w:right="57"/>
               <w:jc w:val="both"/>
               <w:rPr>
-                <w:rFonts w:ascii="Avenir Next LT Pro Light" w:hAnsi="Avenir Next LT Pro Light"/>
-              </w:rPr>
-            </w:pPr>
-            <w:r>
-              <w:rPr>
-                <w:rFonts w:ascii="Avenir Next LT Pro Light" w:hAnsi="Avenir Next LT Pro Light"/>
-              </w:rPr>
-              <w:t>Valori della tipologia delle skills</w:t>
-            </w:r>
-          </w:p>
-        </w:tc>
-        <w:tc>
-          <w:tcPr>
-            <w:tcW w:w="6793" w:type="dxa"/>
-          </w:tcPr>
-          <w:p>
-            <w:pPr>
-              <w:ind w:left="57"/>
-              <w:jc w:val="both"/>
-              <w:rPr>
-                <w:rFonts w:ascii="Avenir Next LT Pro Light" w:hAnsi="Avenir Next LT Pro Light"/>
-              </w:rPr>
-            </w:pPr>
-            <w:r>
-              <w:rPr>
-                <w:rFonts w:ascii="Avenir Next LT Pro Light" w:hAnsi="Avenir Next LT Pro Light"/>
-              </w:rPr>
-              <w:t>La tipologia delle skills deve essere un valore contenuto in enumTipoSkill</w:t>
+                <w:rFonts w:ascii="Avenir Next LT Pro" w:hAnsi="Avenir Next LT Pro"/>
+                <w:b/>
+                <w:bCs/>
+              </w:rPr>
+            </w:pPr>
+            <w:r>
+              <w:rPr>
+                <w:rFonts w:ascii="Avenir Next LT Pro" w:hAnsi="Avenir Next LT Pro"/>
+                <w:b/>
+                <w:bCs/>
+              </w:rPr>
+              <w:t xml:space="preserve">Valori del comune di nascita </w:t>
+            </w:r>
+            <w:r>
+              <w:rPr>
+                <w:rFonts w:ascii="Avenir Next LT Pro" w:hAnsi="Avenir Next LT Pro"/>
+                <w:b/>
+                <w:bCs/>
+              </w:rPr>
+              <w:t>dell’impiegato</w:t>
+            </w:r>
+          </w:p>
+        </w:tc>
+        <w:tc>
+          <w:tcPr>
+            <w:tcW w:w="6934" w:type="dxa"/>
+          </w:tcPr>
+          <w:p>
+            <w:pPr>
+              <w:jc w:val="both"/>
+              <w:rPr>
+                <w:rFonts w:ascii="Avenir Next LT Pro Light" w:hAnsi="Avenir Next LT Pro Light"/>
+              </w:rPr>
+            </w:pPr>
+            <w:r>
+              <w:rPr>
+                <w:rFonts w:ascii="Avenir Next LT Pro Light" w:hAnsi="Avenir Next LT Pro Light"/>
+              </w:rPr>
+              <w:t>Il comune di nascita di un impiegato deve essere un valore contenuto nel foglio di lavoro dei comuni italiani</w:t>
             </w:r>
           </w:p>
         </w:tc>
@@ -744,41 +506,44 @@
       <w:tr>
         <w:tc>
           <w:tcPr>
-            <w:tcW w:w="3969" w:type="dxa"/>
+            <w:tcW w:w="3828" w:type="dxa"/>
           </w:tcPr>
           <w:p>
             <w:pPr>
               <w:ind w:right="57"/>
               <w:jc w:val="both"/>
               <w:rPr>
-                <w:rFonts w:ascii="Avenir Next LT Pro Light" w:hAnsi="Avenir Next LT Pro Light"/>
-              </w:rPr>
-            </w:pPr>
-            <w:r>
-              <w:rPr>
-                <w:rFonts w:ascii="Avenir Next LT Pro Light" w:hAnsi="Avenir Next LT Pro Light"/>
-              </w:rPr>
-              <w:t>Valori del ruolo dell’impiegato</w:t>
-            </w:r>
-          </w:p>
-        </w:tc>
-        <w:tc>
-          <w:tcPr>
-            <w:tcW w:w="6793" w:type="dxa"/>
-          </w:tcPr>
-          <w:p>
-            <w:pPr>
-              <w:ind w:left="57"/>
-              <w:jc w:val="both"/>
-              <w:rPr>
-                <w:rFonts w:ascii="Avenir Next LT Pro Light" w:hAnsi="Avenir Next LT Pro Light"/>
-              </w:rPr>
-            </w:pPr>
-            <w:r>
-              <w:rPr>
-                <w:rFonts w:ascii="Avenir Next LT Pro Light" w:hAnsi="Avenir Next LT Pro Light"/>
-              </w:rPr>
-              <w:t>Il ruolo di ogni impiegato in un progetto deve essere un valore contenuto in enumRuolo.</w:t>
+                <w:rFonts w:ascii="Avenir Next LT Pro" w:hAnsi="Avenir Next LT Pro"/>
+                <w:b/>
+                <w:bCs/>
+              </w:rPr>
+            </w:pPr>
+            <w:r>
+              <w:rPr>
+                <w:rFonts w:ascii="Avenir Next LT Pro" w:hAnsi="Avenir Next LT Pro"/>
+                <w:b/>
+                <w:bCs/>
+              </w:rPr>
+              <w:t>Forma legittima per l’e-mail dell’impiegato</w:t>
+            </w:r>
+          </w:p>
+        </w:tc>
+        <w:tc>
+          <w:tcPr>
+            <w:tcW w:w="6934" w:type="dxa"/>
+          </w:tcPr>
+          <w:p>
+            <w:pPr>
+              <w:jc w:val="both"/>
+              <w:rPr>
+                <w:rFonts w:ascii="Avenir Next LT Pro Light" w:hAnsi="Avenir Next LT Pro Light"/>
+              </w:rPr>
+            </w:pPr>
+            <w:r>
+              <w:rPr>
+                <w:rFonts w:ascii="Avenir Next LT Pro Light" w:hAnsi="Avenir Next LT Pro Light"/>
+              </w:rPr>
+              <w:t>Gli indirizzi di posta elettronica degli impiegati devono avere una forma legittima, ovvero contenere almeno un carattere (alfanumerico o simbolo) prima della chiocciola, dopodiché almeno un carattere prima del punto ed almeno un carattere alfabetico dopo.</w:t>
             </w:r>
           </w:p>
         </w:tc>
@@ -786,41 +551,44 @@
       <w:tr>
         <w:tc>
           <w:tcPr>
-            <w:tcW w:w="3969" w:type="dxa"/>
+            <w:tcW w:w="3828" w:type="dxa"/>
           </w:tcPr>
           <w:p>
             <w:pPr>
               <w:ind w:right="57"/>
               <w:jc w:val="both"/>
               <w:rPr>
-                <w:rFonts w:ascii="Avenir Next LT Pro Light" w:hAnsi="Avenir Next LT Pro Light"/>
-              </w:rPr>
-            </w:pPr>
-            <w:r>
-              <w:rPr>
-                <w:rFonts w:ascii="Avenir Next LT Pro Light" w:hAnsi="Avenir Next LT Pro Light"/>
-              </w:rPr>
-              <w:t>Project Manager unico</w:t>
-            </w:r>
-          </w:p>
-        </w:tc>
-        <w:tc>
-          <w:tcPr>
-            <w:tcW w:w="6793" w:type="dxa"/>
-          </w:tcPr>
-          <w:p>
-            <w:pPr>
-              <w:ind w:left="57"/>
-              <w:jc w:val="both"/>
-              <w:rPr>
-                <w:rFonts w:ascii="Avenir Next LT Pro Light" w:hAnsi="Avenir Next LT Pro Light"/>
-              </w:rPr>
-            </w:pPr>
-            <w:r>
-              <w:rPr>
-                <w:rFonts w:ascii="Avenir Next LT Pro Light" w:hAnsi="Avenir Next LT Pro Light"/>
-              </w:rPr>
-              <w:t>In un progetto deve esistere un unico impiegato che assume il ruolo di Project Manager</w:t>
+                <w:rFonts w:ascii="Avenir Next LT Pro" w:hAnsi="Avenir Next LT Pro"/>
+                <w:b/>
+                <w:bCs/>
+              </w:rPr>
+            </w:pPr>
+            <w:r>
+              <w:rPr>
+                <w:rFonts w:ascii="Avenir Next LT Pro" w:hAnsi="Avenir Next LT Pro"/>
+                <w:b/>
+                <w:bCs/>
+              </w:rPr>
+              <w:t>Data di riscossione del salario valida</w:t>
+            </w:r>
+          </w:p>
+        </w:tc>
+        <w:tc>
+          <w:tcPr>
+            <w:tcW w:w="6934" w:type="dxa"/>
+          </w:tcPr>
+          <w:p>
+            <w:pPr>
+              <w:jc w:val="both"/>
+              <w:rPr>
+                <w:rFonts w:ascii="Avenir Next LT Pro Light" w:hAnsi="Avenir Next LT Pro Light"/>
+              </w:rPr>
+            </w:pPr>
+            <w:r>
+              <w:rPr>
+                <w:rFonts w:ascii="Avenir Next LT Pro Light" w:hAnsi="Avenir Next LT Pro Light"/>
+              </w:rPr>
+              <w:t>La data di riscossione del salario è la data corrente dell’inserimento della riga nella tabella Salario</w:t>
             </w:r>
           </w:p>
         </w:tc>
@@ -828,59 +596,68 @@
       <w:tr>
         <w:tc>
           <w:tcPr>
-            <w:tcW w:w="3969" w:type="dxa"/>
+            <w:tcW w:w="3828" w:type="dxa"/>
           </w:tcPr>
           <w:p>
             <w:pPr>
               <w:ind w:right="57"/>
               <w:jc w:val="both"/>
               <w:rPr>
-                <w:rFonts w:ascii="Avenir Next LT Pro Light" w:hAnsi="Avenir Next LT Pro Light"/>
-              </w:rPr>
-            </w:pPr>
-            <w:r>
-              <w:rPr>
-                <w:rFonts w:ascii="Avenir Next LT Pro Light" w:hAnsi="Avenir Next LT Pro Light"/>
-              </w:rPr>
-              <w:t>Registrazione unica al progetto</w:t>
-            </w:r>
-          </w:p>
-        </w:tc>
-        <w:tc>
-          <w:tcPr>
-            <w:tcW w:w="6793" w:type="dxa"/>
-          </w:tcPr>
-          <w:p>
-            <w:pPr>
-              <w:ind w:left="57"/>
-              <w:jc w:val="both"/>
-              <w:rPr>
-                <w:rFonts w:ascii="Avenir Next LT Pro Light" w:hAnsi="Avenir Next LT Pro Light"/>
-              </w:rPr>
-            </w:pPr>
-            <w:r>
-              <w:rPr>
-                <w:rFonts w:ascii="Avenir Next LT Pro Light" w:hAnsi="Avenir Next LT Pro Light"/>
-              </w:rPr>
-              <w:t>Un impiegato può essere registrato una singola volta in un progetto</w:t>
-            </w:r>
-            <w:r>
-              <w:rPr>
-                <w:rFonts w:ascii="Avenir Next LT Pro Light" w:hAnsi="Avenir Next LT Pro Light"/>
-              </w:rPr>
-              <w:t xml:space="preserve">. Ciò significa che </w:t>
-            </w:r>
-            <w:r>
-              <w:rPr>
-                <w:rFonts w:ascii="Avenir Next LT Pro Light" w:hAnsi="Avenir Next LT Pro Light"/>
-              </w:rPr>
-              <w:t xml:space="preserve">non possono esistere </w:t>
-            </w:r>
-            <w:r>
-              <w:rPr>
-                <w:rFonts w:ascii="Avenir Next LT Pro Light" w:hAnsi="Avenir Next LT Pro Light"/>
-              </w:rPr>
-              <w:t>più registrazioni dello stesso impiegato nello stesso progetto.</w:t>
+                <w:rFonts w:ascii="Avenir Next LT Pro" w:hAnsi="Avenir Next LT Pro"/>
+                <w:b/>
+                <w:bCs/>
+              </w:rPr>
+            </w:pPr>
+            <w:r>
+              <w:rPr>
+                <w:rFonts w:ascii="Avenir Next LT Pro" w:hAnsi="Avenir Next LT Pro"/>
+                <w:b/>
+                <w:bCs/>
+              </w:rPr>
+              <w:t>Importo del salario valido</w:t>
+            </w:r>
+          </w:p>
+        </w:tc>
+        <w:tc>
+          <w:tcPr>
+            <w:tcW w:w="6934" w:type="dxa"/>
+          </w:tcPr>
+          <w:p>
+            <w:pPr>
+              <w:jc w:val="both"/>
+              <w:rPr>
+                <w:rFonts w:ascii="Avenir Next LT Pro Light" w:hAnsi="Avenir Next LT Pro Light"/>
+              </w:rPr>
+            </w:pPr>
+            <w:r>
+              <w:rPr>
+                <w:rFonts w:ascii="Avenir Next LT Pro Light" w:hAnsi="Avenir Next LT Pro Light"/>
+              </w:rPr>
+              <w:t>Il salario di ogni impiegato deve avere un valore numerico</w:t>
+            </w:r>
+            <w:r>
+              <w:rPr>
+                <w:rFonts w:ascii="Avenir Next LT Pro Light" w:hAnsi="Avenir Next LT Pro Light"/>
+              </w:rPr>
+              <w:t xml:space="preserve"> </w:t>
+            </w:r>
+            <w:r>
+              <w:rPr>
+                <w:rFonts w:ascii="Avenir Next LT Pro Light" w:hAnsi="Avenir Next LT Pro Light"/>
+              </w:rPr>
+              <w:t>compreso tra 0 e 1</w:t>
+            </w:r>
+            <w:r>
+              <w:rPr>
+                <w:rFonts w:ascii="Avenir Next LT Pro Light" w:hAnsi="Avenir Next LT Pro Light"/>
+              </w:rPr>
+              <w:t>0</w:t>
+            </w:r>
+            <w:r>
+              <w:rPr>
+                <w:rFonts w:ascii="Avenir Next LT Pro Light" w:hAnsi="Avenir Next LT Pro Light"/>
+              </w:rPr>
+              <w:t>000.</w:t>
             </w:r>
           </w:p>
         </w:tc>
@@ -888,41 +665,56 @@
       <w:tr>
         <w:tc>
           <w:tcPr>
-            <w:tcW w:w="3969" w:type="dxa"/>
+            <w:tcW w:w="3828" w:type="dxa"/>
           </w:tcPr>
           <w:p>
             <w:pPr>
               <w:ind w:right="57"/>
               <w:jc w:val="both"/>
               <w:rPr>
-                <w:rFonts w:ascii="Avenir Next LT Pro Light" w:hAnsi="Avenir Next LT Pro Light"/>
-              </w:rPr>
-            </w:pPr>
-            <w:r>
-              <w:rPr>
-                <w:rFonts w:ascii="Avenir Next LT Pro Light" w:hAnsi="Avenir Next LT Pro Light"/>
-              </w:rPr>
-              <w:t>Controllo sulla registrazione degli impiegati ai progetti</w:t>
-            </w:r>
-          </w:p>
-        </w:tc>
-        <w:tc>
-          <w:tcPr>
-            <w:tcW w:w="6793" w:type="dxa"/>
-          </w:tcPr>
-          <w:p>
-            <w:pPr>
-              <w:ind w:left="57"/>
-              <w:jc w:val="both"/>
-              <w:rPr>
-                <w:rFonts w:ascii="Avenir Next LT Pro Light" w:hAnsi="Avenir Next LT Pro Light"/>
-              </w:rPr>
-            </w:pPr>
-            <w:r>
-              <w:rPr>
-                <w:rFonts w:ascii="Avenir Next LT Pro Light" w:hAnsi="Avenir Next LT Pro Light"/>
-              </w:rPr>
-              <w:t>Un impiegato non può essere registrato ad un progetto con un ruolo diverso da Project Manager se questo progetto ancora non ha un Project Manager.</w:t>
+                <w:rFonts w:ascii="Avenir Next LT Pro" w:hAnsi="Avenir Next LT Pro"/>
+                <w:b/>
+                <w:bCs/>
+              </w:rPr>
+            </w:pPr>
+            <w:r>
+              <w:rPr>
+                <w:rFonts w:ascii="Avenir Next LT Pro" w:hAnsi="Avenir Next LT Pro"/>
+                <w:b/>
+                <w:bCs/>
+              </w:rPr>
+              <w:t>Skills dell’impiegato valide</w:t>
+            </w:r>
+          </w:p>
+        </w:tc>
+        <w:tc>
+          <w:tcPr>
+            <w:tcW w:w="6934" w:type="dxa"/>
+          </w:tcPr>
+          <w:p>
+            <w:pPr>
+              <w:jc w:val="both"/>
+              <w:rPr>
+                <w:rFonts w:ascii="Avenir Next LT Pro Light" w:hAnsi="Avenir Next LT Pro Light"/>
+              </w:rPr>
+            </w:pPr>
+            <w:r>
+              <w:rPr>
+                <w:rFonts w:ascii="Avenir Next LT Pro Light" w:hAnsi="Avenir Next LT Pro Light"/>
+              </w:rPr>
+              <w:t>Gli impiegati non possono avere due o più skills uguali</w:t>
+            </w:r>
+            <w:r>
+              <w:rPr>
+                <w:rFonts w:ascii="Avenir Next LT Pro Light" w:hAnsi="Avenir Next LT Pro Light"/>
+              </w:rPr>
+              <w:t>, ovvero due o più skills con la stessa descrizione oppure con lo stesso certificato</w:t>
+            </w:r>
+            <w:r>
+              <w:rPr>
+                <w:rFonts w:ascii="Avenir Next LT Pro Light" w:hAnsi="Avenir Next LT Pro Light"/>
+              </w:rPr>
+              <w:t>.</w:t>
             </w:r>
           </w:p>
         </w:tc>
@@ -930,41 +722,44 @@
       <w:tr>
         <w:tc>
           <w:tcPr>
-            <w:tcW w:w="3969" w:type="dxa"/>
+            <w:tcW w:w="3828" w:type="dxa"/>
           </w:tcPr>
           <w:p>
             <w:pPr>
               <w:ind w:right="57"/>
               <w:jc w:val="both"/>
               <w:rPr>
-                <w:rFonts w:ascii="Avenir Next LT Pro Light" w:hAnsi="Avenir Next LT Pro Light"/>
-              </w:rPr>
-            </w:pPr>
-            <w:r>
-              <w:rPr>
-                <w:rFonts w:ascii="Avenir Next LT Pro Light" w:hAnsi="Avenir Next LT Pro Light"/>
-              </w:rPr>
-              <w:t>Data di fine del progetto valida</w:t>
-            </w:r>
-          </w:p>
-        </w:tc>
-        <w:tc>
-          <w:tcPr>
-            <w:tcW w:w="6793" w:type="dxa"/>
-          </w:tcPr>
-          <w:p>
-            <w:pPr>
-              <w:ind w:left="57"/>
-              <w:jc w:val="both"/>
-              <w:rPr>
-                <w:rFonts w:ascii="Avenir Next LT Pro Light" w:hAnsi="Avenir Next LT Pro Light"/>
-              </w:rPr>
-            </w:pPr>
-            <w:r>
-              <w:rPr>
-                <w:rFonts w:ascii="Avenir Next LT Pro Light" w:hAnsi="Avenir Next LT Pro Light"/>
-              </w:rPr>
-              <w:t>La data di fine del progetto deve essere una data posteriore alla data di inizio impostata</w:t>
+                <w:rFonts w:ascii="Avenir Next LT Pro" w:hAnsi="Avenir Next LT Pro"/>
+                <w:b/>
+                <w:bCs/>
+              </w:rPr>
+            </w:pPr>
+            <w:r>
+              <w:rPr>
+                <w:rFonts w:ascii="Avenir Next LT Pro" w:hAnsi="Avenir Next LT Pro"/>
+                <w:b/>
+                <w:bCs/>
+              </w:rPr>
+              <w:t>Valori della tipologia delle skills</w:t>
+            </w:r>
+          </w:p>
+        </w:tc>
+        <w:tc>
+          <w:tcPr>
+            <w:tcW w:w="6934" w:type="dxa"/>
+          </w:tcPr>
+          <w:p>
+            <w:pPr>
+              <w:jc w:val="both"/>
+              <w:rPr>
+                <w:rFonts w:ascii="Avenir Next LT Pro Light" w:hAnsi="Avenir Next LT Pro Light"/>
+              </w:rPr>
+            </w:pPr>
+            <w:r>
+              <w:rPr>
+                <w:rFonts w:ascii="Avenir Next LT Pro Light" w:hAnsi="Avenir Next LT Pro Light"/>
+              </w:rPr>
+              <w:t>La tipologia delle skills deve essere un valore contenuto in enumTipoSkill</w:t>
             </w:r>
             <w:r>
               <w:rPr>
@@ -978,41 +773,44 @@
       <w:tr>
         <w:tc>
           <w:tcPr>
-            <w:tcW w:w="3969" w:type="dxa"/>
+            <w:tcW w:w="3828" w:type="dxa"/>
           </w:tcPr>
           <w:p>
             <w:pPr>
               <w:ind w:right="57"/>
               <w:jc w:val="both"/>
               <w:rPr>
-                <w:rFonts w:ascii="Avenir Next LT Pro Light" w:hAnsi="Avenir Next LT Pro Light"/>
-              </w:rPr>
-            </w:pPr>
-            <w:r>
-              <w:rPr>
-                <w:rFonts w:ascii="Avenir Next LT Pro Light" w:hAnsi="Avenir Next LT Pro Light"/>
-              </w:rPr>
-              <w:t>Data di scadenza del progetto valida</w:t>
-            </w:r>
-          </w:p>
-        </w:tc>
-        <w:tc>
-          <w:tcPr>
-            <w:tcW w:w="6793" w:type="dxa"/>
-          </w:tcPr>
-          <w:p>
-            <w:pPr>
-              <w:ind w:left="57"/>
-              <w:jc w:val="both"/>
-              <w:rPr>
-                <w:rFonts w:ascii="Avenir Next LT Pro Light" w:hAnsi="Avenir Next LT Pro Light"/>
-              </w:rPr>
-            </w:pPr>
-            <w:r>
-              <w:rPr>
-                <w:rFonts w:ascii="Avenir Next LT Pro Light" w:hAnsi="Avenir Next LT Pro Light"/>
-              </w:rPr>
-              <w:t>La data di scadenza del progetto deve essere una data posteriore alla data di inizio impostata.</w:t>
+                <w:rFonts w:ascii="Avenir Next LT Pro" w:hAnsi="Avenir Next LT Pro"/>
+                <w:b/>
+                <w:bCs/>
+              </w:rPr>
+            </w:pPr>
+            <w:r>
+              <w:rPr>
+                <w:rFonts w:ascii="Avenir Next LT Pro" w:hAnsi="Avenir Next LT Pro"/>
+                <w:b/>
+                <w:bCs/>
+              </w:rPr>
+              <w:t>Forma legittima per il titolo del certificato di una skill</w:t>
+            </w:r>
+          </w:p>
+        </w:tc>
+        <w:tc>
+          <w:tcPr>
+            <w:tcW w:w="6934" w:type="dxa"/>
+          </w:tcPr>
+          <w:p>
+            <w:pPr>
+              <w:jc w:val="both"/>
+              <w:rPr>
+                <w:rFonts w:ascii="Avenir Next LT Pro Light" w:hAnsi="Avenir Next LT Pro Light"/>
+              </w:rPr>
+            </w:pPr>
+            <w:r>
+              <w:rPr>
+                <w:rFonts w:ascii="Avenir Next LT Pro Light" w:hAnsi="Avenir Next LT Pro Light"/>
+              </w:rPr>
+              <w:t>Il titolo del certificato di una skill deve contenere solo caratteri alfanumerici.</w:t>
             </w:r>
           </w:p>
         </w:tc>
@@ -1020,41 +818,56 @@
       <w:tr>
         <w:tc>
           <w:tcPr>
-            <w:tcW w:w="3969" w:type="dxa"/>
+            <w:tcW w:w="3828" w:type="dxa"/>
           </w:tcPr>
           <w:p>
             <w:pPr>
               <w:ind w:right="57"/>
               <w:jc w:val="both"/>
               <w:rPr>
-                <w:rFonts w:ascii="Avenir Next LT Pro Light" w:hAnsi="Avenir Next LT Pro Light"/>
-              </w:rPr>
-            </w:pPr>
-            <w:r>
-              <w:rPr>
-                <w:rFonts w:ascii="Avenir Next LT Pro Light" w:hAnsi="Avenir Next LT Pro Light"/>
-              </w:rPr>
-              <w:t>Valori della tipologia del progetto</w:t>
-            </w:r>
-          </w:p>
-        </w:tc>
-        <w:tc>
-          <w:tcPr>
-            <w:tcW w:w="6793" w:type="dxa"/>
-          </w:tcPr>
-          <w:p>
-            <w:pPr>
-              <w:ind w:left="57"/>
-              <w:jc w:val="both"/>
-              <w:rPr>
-                <w:rFonts w:ascii="Avenir Next LT Pro Light" w:hAnsi="Avenir Next LT Pro Light"/>
-              </w:rPr>
-            </w:pPr>
-            <w:r>
-              <w:rPr>
-                <w:rFonts w:ascii="Avenir Next LT Pro Light" w:hAnsi="Avenir Next LT Pro Light"/>
-              </w:rPr>
-              <w:t>La tipologia del progetto deve essere un valore contenuto in enumTipoProgetto.</w:t>
+                <w:rFonts w:ascii="Avenir Next LT Pro" w:hAnsi="Avenir Next LT Pro"/>
+                <w:b/>
+                <w:bCs/>
+              </w:rPr>
+            </w:pPr>
+            <w:r>
+              <w:rPr>
+                <w:rFonts w:ascii="Avenir Next LT Pro" w:hAnsi="Avenir Next LT Pro"/>
+                <w:b/>
+                <w:bCs/>
+              </w:rPr>
+              <w:t>Forma legittima per il ruolo di un impiegato in un progetto</w:t>
+            </w:r>
+          </w:p>
+        </w:tc>
+        <w:tc>
+          <w:tcPr>
+            <w:tcW w:w="6934" w:type="dxa"/>
+          </w:tcPr>
+          <w:p>
+            <w:pPr>
+              <w:jc w:val="both"/>
+              <w:rPr>
+                <w:rFonts w:ascii="Avenir Next LT Pro Light" w:hAnsi="Avenir Next LT Pro Light"/>
+              </w:rPr>
+            </w:pPr>
+            <w:r>
+              <w:rPr>
+                <w:rFonts w:ascii="Avenir Next LT Pro Light" w:hAnsi="Avenir Next LT Pro Light"/>
+              </w:rPr>
+              <w:t>I</w:t>
+            </w:r>
+            <w:r>
+              <w:rPr>
+                <w:rFonts w:ascii="Avenir Next LT Pro Light" w:hAnsi="Avenir Next LT Pro Light"/>
+              </w:rPr>
+              <w:t>l ruolo di un impiegato in un progetto</w:t>
+            </w:r>
+            <w:r>
+              <w:rPr>
+                <w:rFonts w:ascii="Avenir Next LT Pro Light" w:hAnsi="Avenir Next LT Pro Light"/>
+              </w:rPr>
+              <w:t xml:space="preserve"> deve contenere solo caratteri alfabetici.</w:t>
             </w:r>
           </w:p>
         </w:tc>
@@ -1062,41 +875,50 @@
       <w:tr>
         <w:tc>
           <w:tcPr>
-            <w:tcW w:w="3969" w:type="dxa"/>
+            <w:tcW w:w="3828" w:type="dxa"/>
           </w:tcPr>
           <w:p>
             <w:pPr>
               <w:ind w:right="57"/>
               <w:jc w:val="both"/>
               <w:rPr>
-                <w:rFonts w:ascii="Avenir Next LT Pro Light" w:hAnsi="Avenir Next LT Pro Light"/>
-              </w:rPr>
-            </w:pPr>
-            <w:r>
-              <w:rPr>
-                <w:rFonts w:ascii="Avenir Next LT Pro Light" w:hAnsi="Avenir Next LT Pro Light"/>
-              </w:rPr>
-              <w:t>Titolo del progetto valido</w:t>
-            </w:r>
-          </w:p>
-        </w:tc>
-        <w:tc>
-          <w:tcPr>
-            <w:tcW w:w="6793" w:type="dxa"/>
-          </w:tcPr>
-          <w:p>
-            <w:pPr>
-              <w:ind w:left="57"/>
-              <w:jc w:val="both"/>
-              <w:rPr>
-                <w:rFonts w:ascii="Avenir Next LT Pro Light" w:hAnsi="Avenir Next LT Pro Light"/>
-              </w:rPr>
-            </w:pPr>
-            <w:r>
-              <w:rPr>
-                <w:rFonts w:ascii="Avenir Next LT Pro Light" w:hAnsi="Avenir Next LT Pro Light"/>
-              </w:rPr>
-              <w:t>I titoli dei progetti devono contenere solo caratteri alfanumerici.</w:t>
+                <w:rFonts w:ascii="Avenir Next LT Pro" w:hAnsi="Avenir Next LT Pro"/>
+                <w:b/>
+                <w:bCs/>
+              </w:rPr>
+            </w:pPr>
+            <w:r>
+              <w:rPr>
+                <w:rFonts w:ascii="Avenir Next LT Pro" w:hAnsi="Avenir Next LT Pro"/>
+                <w:b/>
+                <w:bCs/>
+              </w:rPr>
+              <w:t>Project Manager unico</w:t>
+            </w:r>
+          </w:p>
+        </w:tc>
+        <w:tc>
+          <w:tcPr>
+            <w:tcW w:w="6934" w:type="dxa"/>
+          </w:tcPr>
+          <w:p>
+            <w:pPr>
+              <w:jc w:val="both"/>
+              <w:rPr>
+                <w:rFonts w:ascii="Avenir Next LT Pro Light" w:hAnsi="Avenir Next LT Pro Light"/>
+              </w:rPr>
+            </w:pPr>
+            <w:r>
+              <w:rPr>
+                <w:rFonts w:ascii="Avenir Next LT Pro Light" w:hAnsi="Avenir Next LT Pro Light"/>
+              </w:rPr>
+              <w:t>In un progetto deve esistere un unico impiegato che assume il ruolo di Project Manager</w:t>
+            </w:r>
+            <w:r>
+              <w:rPr>
+                <w:rFonts w:ascii="Avenir Next LT Pro Light" w:hAnsi="Avenir Next LT Pro Light"/>
+              </w:rPr>
+              <w:t>.</w:t>
             </w:r>
           </w:p>
         </w:tc>
@@ -1104,41 +926,44 @@
       <w:tr>
         <w:tc>
           <w:tcPr>
-            <w:tcW w:w="3969" w:type="dxa"/>
+            <w:tcW w:w="3828" w:type="dxa"/>
           </w:tcPr>
           <w:p>
             <w:pPr>
               <w:ind w:right="57"/>
               <w:jc w:val="both"/>
               <w:rPr>
-                <w:rFonts w:ascii="Avenir Next LT Pro Light" w:hAnsi="Avenir Next LT Pro Light"/>
-              </w:rPr>
-            </w:pPr>
-            <w:r>
-              <w:rPr>
-                <w:rFonts w:ascii="Avenir Next LT Pro Light" w:hAnsi="Avenir Next LT Pro Light"/>
-              </w:rPr>
-              <w:t>Valori degli ambiti del progetto</w:t>
-            </w:r>
-          </w:p>
-        </w:tc>
-        <w:tc>
-          <w:tcPr>
-            <w:tcW w:w="6793" w:type="dxa"/>
-          </w:tcPr>
-          <w:p>
-            <w:pPr>
-              <w:ind w:left="57"/>
-              <w:jc w:val="both"/>
-              <w:rPr>
-                <w:rFonts w:ascii="Avenir Next LT Pro Light" w:hAnsi="Avenir Next LT Pro Light"/>
-              </w:rPr>
-            </w:pPr>
-            <w:r>
-              <w:rPr>
-                <w:rFonts w:ascii="Avenir Next LT Pro Light" w:hAnsi="Avenir Next LT Pro Light"/>
-              </w:rPr>
-              <w:t>Gli ambiti del progetto devono avere valori contenuti in enumTipoAmbito.</w:t>
+                <w:rFonts w:ascii="Avenir Next LT Pro" w:hAnsi="Avenir Next LT Pro"/>
+                <w:b/>
+                <w:bCs/>
+              </w:rPr>
+            </w:pPr>
+            <w:r>
+              <w:rPr>
+                <w:rFonts w:ascii="Avenir Next LT Pro" w:hAnsi="Avenir Next LT Pro"/>
+                <w:b/>
+                <w:bCs/>
+              </w:rPr>
+              <w:t>Registrazione unica al progetto</w:t>
+            </w:r>
+          </w:p>
+        </w:tc>
+        <w:tc>
+          <w:tcPr>
+            <w:tcW w:w="6934" w:type="dxa"/>
+          </w:tcPr>
+          <w:p>
+            <w:pPr>
+              <w:jc w:val="both"/>
+              <w:rPr>
+                <w:rFonts w:ascii="Avenir Next LT Pro Light" w:hAnsi="Avenir Next LT Pro Light"/>
+              </w:rPr>
+            </w:pPr>
+            <w:r>
+              <w:rPr>
+                <w:rFonts w:ascii="Avenir Next LT Pro Light" w:hAnsi="Avenir Next LT Pro Light"/>
+              </w:rPr>
+              <w:t>Un impiegato può essere registrato una singola volta in un progetto. Ciò significa che non possono esistere più registrazioni dello stesso impiegato nello stesso progetto.</w:t>
             </w:r>
           </w:p>
         </w:tc>
@@ -1146,19 +971,204 @@
       <w:tr>
         <w:tc>
           <w:tcPr>
-            <w:tcW w:w="3969" w:type="dxa"/>
+            <w:tcW w:w="3828" w:type="dxa"/>
+          </w:tcPr>
+          <w:p>
+            <w:pPr>
+              <w:ind w:right="57"/>
+              <w:jc w:val="both"/>
+              <w:rPr>
+                <w:rFonts w:ascii="Avenir Next LT Pro" w:hAnsi="Avenir Next LT Pro"/>
+                <w:b/>
+                <w:bCs/>
+              </w:rPr>
+            </w:pPr>
+            <w:r>
+              <w:rPr>
+                <w:rFonts w:ascii="Avenir Next LT Pro" w:hAnsi="Avenir Next LT Pro"/>
+                <w:b/>
+                <w:bCs/>
+              </w:rPr>
+              <w:t>Controllo sulla registrazione degli impiegati ai progetti</w:t>
+            </w:r>
+          </w:p>
+        </w:tc>
+        <w:tc>
+          <w:tcPr>
+            <w:tcW w:w="6934" w:type="dxa"/>
+          </w:tcPr>
+          <w:p>
+            <w:pPr>
+              <w:jc w:val="both"/>
+              <w:rPr>
+                <w:rFonts w:ascii="Avenir Next LT Pro Light" w:hAnsi="Avenir Next LT Pro Light"/>
+              </w:rPr>
+            </w:pPr>
+            <w:r>
+              <w:rPr>
+                <w:rFonts w:ascii="Avenir Next LT Pro Light" w:hAnsi="Avenir Next LT Pro Light"/>
+              </w:rPr>
+              <w:t>Un impiegato non può essere registrato ad un progetto con un ruolo diverso da Project Manager se questo progetto ancora non ha un Project Manager.</w:t>
+            </w:r>
+          </w:p>
+        </w:tc>
+      </w:tr>
+      <w:tr>
+        <w:tc>
+          <w:tcPr>
+            <w:tcW w:w="3828" w:type="dxa"/>
+          </w:tcPr>
+          <w:p>
+            <w:pPr>
+              <w:ind w:right="57"/>
+              <w:jc w:val="both"/>
+              <w:rPr>
+                <w:rFonts w:ascii="Avenir Next LT Pro" w:hAnsi="Avenir Next LT Pro"/>
+                <w:b/>
+                <w:bCs/>
+              </w:rPr>
+            </w:pPr>
+            <w:r>
+              <w:rPr>
+                <w:rFonts w:ascii="Avenir Next LT Pro" w:hAnsi="Avenir Next LT Pro"/>
+                <w:b/>
+                <w:bCs/>
+              </w:rPr>
+              <w:t>Titolo del progetto valido</w:t>
+            </w:r>
+          </w:p>
+        </w:tc>
+        <w:tc>
+          <w:tcPr>
+            <w:tcW w:w="6934" w:type="dxa"/>
+          </w:tcPr>
+          <w:p>
+            <w:pPr>
+              <w:jc w:val="both"/>
+              <w:rPr>
+                <w:rFonts w:ascii="Avenir Next LT Pro Light" w:hAnsi="Avenir Next LT Pro Light"/>
+              </w:rPr>
+            </w:pPr>
+            <w:r>
+              <w:rPr>
+                <w:rFonts w:ascii="Avenir Next LT Pro Light" w:hAnsi="Avenir Next LT Pro Light"/>
+              </w:rPr>
+              <w:t>I titoli dei progetti devono contenere solo caratteri alfanumerici.</w:t>
+            </w:r>
+          </w:p>
+        </w:tc>
+      </w:tr>
+      <w:tr>
+        <w:tc>
+          <w:tcPr>
+            <w:tcW w:w="3828" w:type="dxa"/>
+          </w:tcPr>
+          <w:p>
+            <w:pPr>
+              <w:ind w:right="57"/>
+              <w:jc w:val="both"/>
+              <w:rPr>
+                <w:rFonts w:ascii="Avenir Next LT Pro" w:hAnsi="Avenir Next LT Pro"/>
+                <w:b/>
+                <w:bCs/>
+              </w:rPr>
+            </w:pPr>
+            <w:r>
+              <w:rPr>
+                <w:rFonts w:ascii="Avenir Next LT Pro" w:hAnsi="Avenir Next LT Pro"/>
+                <w:b/>
+                <w:bCs/>
+              </w:rPr>
+              <w:t>Data di fine del progetto valida</w:t>
+            </w:r>
+          </w:p>
+        </w:tc>
+        <w:tc>
+          <w:tcPr>
+            <w:tcW w:w="6934" w:type="dxa"/>
+          </w:tcPr>
+          <w:p>
+            <w:pPr>
+              <w:jc w:val="both"/>
+              <w:rPr>
+                <w:rFonts w:ascii="Avenir Next LT Pro Light" w:hAnsi="Avenir Next LT Pro Light"/>
+              </w:rPr>
+            </w:pPr>
+            <w:r>
+              <w:rPr>
+                <w:rFonts w:ascii="Avenir Next LT Pro Light" w:hAnsi="Avenir Next LT Pro Light"/>
+              </w:rPr>
+              <w:t>La data di fine del progetto deve essere una data posteriore alla data di inizio impostata.</w:t>
+            </w:r>
+          </w:p>
+        </w:tc>
+      </w:tr>
+      <w:tr>
+        <w:tc>
+          <w:tcPr>
+            <w:tcW w:w="3828" w:type="dxa"/>
+          </w:tcPr>
+          <w:p>
+            <w:pPr>
+              <w:ind w:right="57"/>
+              <w:jc w:val="both"/>
+              <w:rPr>
+                <w:rFonts w:ascii="Avenir Next LT Pro" w:hAnsi="Avenir Next LT Pro"/>
+                <w:b/>
+                <w:bCs/>
+              </w:rPr>
+            </w:pPr>
+            <w:r>
+              <w:rPr>
+                <w:rFonts w:ascii="Avenir Next LT Pro" w:hAnsi="Avenir Next LT Pro"/>
+                <w:b/>
+                <w:bCs/>
+              </w:rPr>
+              <w:t>Data di scadenza del progetto valida</w:t>
+            </w:r>
+          </w:p>
+        </w:tc>
+        <w:tc>
+          <w:tcPr>
+            <w:tcW w:w="6934" w:type="dxa"/>
+          </w:tcPr>
+          <w:p>
+            <w:pPr>
+              <w:jc w:val="both"/>
+              <w:rPr>
+                <w:rFonts w:ascii="Avenir Next LT Pro Light" w:hAnsi="Avenir Next LT Pro Light"/>
+              </w:rPr>
+            </w:pPr>
+            <w:r>
+              <w:rPr>
+                <w:rFonts w:ascii="Avenir Next LT Pro Light" w:hAnsi="Avenir Next LT Pro Light"/>
+              </w:rPr>
+              <w:t>La data di scadenza del progetto deve essere una data posteriore alla data di inizio impostata.</w:t>
+            </w:r>
+          </w:p>
+        </w:tc>
+      </w:tr>
+      <w:tr>
+        <w:tc>
+          <w:tcPr>
+            <w:tcW w:w="3828" w:type="dxa"/>
+            <w:tcBorders>
+              <w:top w:val="single" w:sz="12" w:space="0" w:color="auto"/>
+            </w:tcBorders>
           </w:tcPr>
           <w:p>
             <w:pPr>
               <w:ind w:right="57"/>
               <w:jc w:val="center"/>
               <w:rPr>
-                <w:rFonts w:ascii="Avenir Next LT Pro Light" w:hAnsi="Avenir Next LT Pro Light"/>
-              </w:rPr>
-            </w:pPr>
-            <w:r>
-              <w:rPr>
-                <w:rFonts w:ascii="Avenir Next LT Pro Light" w:hAnsi="Avenir Next LT Pro Light"/>
+                <w:rFonts w:ascii="Avenir Next LT Pro" w:hAnsi="Avenir Next LT Pro"/>
+                <w:b/>
+                <w:bCs/>
+              </w:rPr>
+            </w:pPr>
+            <w:r>
+              <w:rPr>
+                <w:rFonts w:ascii="Avenir Next LT Pro" w:hAnsi="Avenir Next LT Pro"/>
                 <w:b/>
                 <w:bCs/>
               </w:rPr>
@@ -1169,11 +1179,13 @@
         </w:tc>
         <w:tc>
           <w:tcPr>
-            <w:tcW w:w="6793" w:type="dxa"/>
-          </w:tcPr>
-          <w:p>
-            <w:pPr>
-              <w:ind w:left="57"/>
+            <w:tcW w:w="6934" w:type="dxa"/>
+            <w:tcBorders>
+              <w:top w:val="single" w:sz="12" w:space="0" w:color="auto"/>
+            </w:tcBorders>
+          </w:tcPr>
+          <w:p>
+            <w:pPr>
               <w:jc w:val="center"/>
               <w:rPr>
                 <w:rFonts w:ascii="Avenir Next LT Pro Light" w:hAnsi="Avenir Next LT Pro Light"/>
@@ -1181,7 +1193,7 @@
             </w:pPr>
             <w:r>
               <w:rPr>
-                <w:rFonts w:ascii="Avenir Next LT Pro Light" w:hAnsi="Avenir Next LT Pro Light"/>
+                <w:rFonts w:ascii="Avenir Next LT Pro" w:hAnsi="Avenir Next LT Pro"/>
                 <w:b/>
                 <w:bCs/>
               </w:rPr>
@@ -1193,45 +1205,94 @@
       <w:tr>
         <w:tc>
           <w:tcPr>
-            <w:tcW w:w="3969" w:type="dxa"/>
+            <w:tcW w:w="3828" w:type="dxa"/>
+            <w:tcBorders>
+              <w:top w:val="single" w:sz="4" w:space="0" w:color="auto"/>
+            </w:tcBorders>
           </w:tcPr>
           <w:p>
             <w:pPr>
               <w:ind w:right="57"/>
               <w:jc w:val="both"/>
               <w:rPr>
-                <w:rFonts w:ascii="Avenir Next LT Pro Light" w:hAnsi="Avenir Next LT Pro Light"/>
-                <w:b/>
-                <w:bCs/>
-              </w:rPr>
-            </w:pPr>
-            <w:r>
-              <w:rPr>
-                <w:rFonts w:ascii="Avenir Next LT Pro Light" w:hAnsi="Avenir Next LT Pro Light"/>
-              </w:rPr>
-              <w:t>Orario di fine della riunione valida</w:t>
-            </w:r>
-          </w:p>
-        </w:tc>
-        <w:tc>
-          <w:tcPr>
-            <w:tcW w:w="6793" w:type="dxa"/>
-          </w:tcPr>
-          <w:p>
-            <w:pPr>
-              <w:ind w:left="57"/>
-              <w:jc w:val="both"/>
-              <w:rPr>
-                <w:rFonts w:ascii="Avenir Next LT Pro Light" w:hAnsi="Avenir Next LT Pro Light"/>
-                <w:b/>
-                <w:bCs/>
-              </w:rPr>
-            </w:pPr>
-            <w:r>
-              <w:rPr>
-                <w:rFonts w:ascii="Avenir Next LT Pro Light" w:hAnsi="Avenir Next LT Pro Light"/>
-              </w:rPr>
-              <w:t>La data di fine programmata per una riunione deve essere un orario posteriore all’orario di inizio impostato.</w:t>
+                <w:rFonts w:ascii="Avenir Next LT Pro" w:hAnsi="Avenir Next LT Pro"/>
+                <w:b/>
+                <w:bCs/>
+              </w:rPr>
+            </w:pPr>
+            <w:r>
+              <w:rPr>
+                <w:rFonts w:ascii="Avenir Next LT Pro" w:hAnsi="Avenir Next LT Pro"/>
+                <w:b/>
+                <w:bCs/>
+              </w:rPr>
+              <w:t xml:space="preserve">Forma legittima per </w:t>
+            </w:r>
+            <w:r>
+              <w:rPr>
+                <w:rFonts w:ascii="Avenir Next LT Pro" w:hAnsi="Avenir Next LT Pro"/>
+                <w:b/>
+                <w:bCs/>
+              </w:rPr>
+              <w:t>l’ambito</w:t>
+            </w:r>
+            <w:r>
+              <w:rPr>
+                <w:rFonts w:ascii="Avenir Next LT Pro" w:hAnsi="Avenir Next LT Pro"/>
+                <w:b/>
+                <w:bCs/>
+              </w:rPr>
+              <w:t xml:space="preserve"> di un</w:t>
+            </w:r>
+            <w:r>
+              <w:rPr>
+                <w:rFonts w:ascii="Avenir Next LT Pro" w:hAnsi="Avenir Next LT Pro"/>
+                <w:b/>
+                <w:bCs/>
+              </w:rPr>
+              <w:t xml:space="preserve"> </w:t>
+            </w:r>
+            <w:r>
+              <w:rPr>
+                <w:rFonts w:ascii="Avenir Next LT Pro" w:hAnsi="Avenir Next LT Pro"/>
+                <w:b/>
+                <w:bCs/>
+              </w:rPr>
+              <w:t>progetto</w:t>
+            </w:r>
+          </w:p>
+        </w:tc>
+        <w:tc>
+          <w:tcPr>
+            <w:tcW w:w="6934" w:type="dxa"/>
+            <w:tcBorders>
+              <w:top w:val="single" w:sz="4" w:space="0" w:color="auto"/>
+            </w:tcBorders>
+          </w:tcPr>
+          <w:p>
+            <w:pPr>
+              <w:jc w:val="both"/>
+              <w:rPr>
+                <w:rFonts w:ascii="Avenir Next LT Pro Light" w:hAnsi="Avenir Next LT Pro Light"/>
+              </w:rPr>
+            </w:pPr>
+            <w:r>
+              <w:rPr>
+                <w:rFonts w:ascii="Avenir Next LT Pro Light" w:hAnsi="Avenir Next LT Pro Light"/>
+              </w:rPr>
+              <w:t>L</w:t>
+            </w:r>
+            <w:r>
+              <w:rPr>
+                <w:rFonts w:ascii="Avenir Next LT Pro Light" w:hAnsi="Avenir Next LT Pro Light"/>
+              </w:rPr>
+              <w:t>’ambito di un progetto</w:t>
+            </w:r>
+            <w:r>
+              <w:rPr>
+                <w:rFonts w:ascii="Avenir Next LT Pro Light" w:hAnsi="Avenir Next LT Pro Light"/>
+              </w:rPr>
+              <w:t xml:space="preserve"> deve contenere solo caratteri alfabetici.</w:t>
             </w:r>
           </w:p>
         </w:tc>
@@ -1239,41 +1300,84 @@
       <w:tr>
         <w:tc>
           <w:tcPr>
-            <w:tcW w:w="3969" w:type="dxa"/>
+            <w:tcW w:w="3828" w:type="dxa"/>
+            <w:tcBorders>
+              <w:top w:val="single" w:sz="4" w:space="0" w:color="auto"/>
+            </w:tcBorders>
           </w:tcPr>
           <w:p>
             <w:pPr>
               <w:ind w:right="57"/>
               <w:jc w:val="both"/>
               <w:rPr>
-                <w:rFonts w:ascii="Avenir Next LT Pro Light" w:hAnsi="Avenir Next LT Pro Light"/>
-              </w:rPr>
-            </w:pPr>
-            <w:r>
-              <w:rPr>
-                <w:rFonts w:ascii="Avenir Next LT Pro Light" w:hAnsi="Avenir Next LT Pro Light"/>
-              </w:rPr>
-              <w:t>Titolo della riunione valido</w:t>
-            </w:r>
-          </w:p>
-        </w:tc>
-        <w:tc>
-          <w:tcPr>
-            <w:tcW w:w="6793" w:type="dxa"/>
-          </w:tcPr>
-          <w:p>
-            <w:pPr>
-              <w:ind w:left="57"/>
-              <w:jc w:val="both"/>
-              <w:rPr>
-                <w:rFonts w:ascii="Avenir Next LT Pro Light" w:hAnsi="Avenir Next LT Pro Light"/>
-              </w:rPr>
-            </w:pPr>
-            <w:r>
-              <w:rPr>
-                <w:rFonts w:ascii="Avenir Next LT Pro Light" w:hAnsi="Avenir Next LT Pro Light"/>
-              </w:rPr>
-              <w:t>I titoli delle riunioni devono contenere solo caratteri alfanumerici.</w:t>
+                <w:rFonts w:ascii="Avenir Next LT Pro" w:hAnsi="Avenir Next LT Pro"/>
+                <w:b/>
+                <w:bCs/>
+              </w:rPr>
+            </w:pPr>
+            <w:r>
+              <w:rPr>
+                <w:rFonts w:ascii="Avenir Next LT Pro" w:hAnsi="Avenir Next LT Pro"/>
+                <w:b/>
+                <w:bCs/>
+              </w:rPr>
+              <w:t xml:space="preserve">Forma legittima per </w:t>
+            </w:r>
+            <w:r>
+              <w:rPr>
+                <w:rFonts w:ascii="Avenir Next LT Pro" w:hAnsi="Avenir Next LT Pro"/>
+                <w:b/>
+                <w:bCs/>
+              </w:rPr>
+              <w:t>la tipologia</w:t>
+            </w:r>
+            <w:r>
+              <w:rPr>
+                <w:rFonts w:ascii="Avenir Next LT Pro" w:hAnsi="Avenir Next LT Pro"/>
+                <w:b/>
+                <w:bCs/>
+              </w:rPr>
+              <w:t xml:space="preserve"> di un progetto</w:t>
+            </w:r>
+          </w:p>
+        </w:tc>
+        <w:tc>
+          <w:tcPr>
+            <w:tcW w:w="6934" w:type="dxa"/>
+            <w:tcBorders>
+              <w:top w:val="single" w:sz="4" w:space="0" w:color="auto"/>
+            </w:tcBorders>
+          </w:tcPr>
+          <w:p>
+            <w:pPr>
+              <w:jc w:val="both"/>
+              <w:rPr>
+                <w:rFonts w:ascii="Avenir Next LT Pro Light" w:hAnsi="Avenir Next LT Pro Light"/>
+              </w:rPr>
+            </w:pPr>
+            <w:r>
+              <w:rPr>
+                <w:rFonts w:ascii="Avenir Next LT Pro Light" w:hAnsi="Avenir Next LT Pro Light"/>
+              </w:rPr>
+              <w:t>La tipologia</w:t>
+            </w:r>
+            <w:r>
+              <w:rPr>
+                <w:rFonts w:ascii="Avenir Next LT Pro Light" w:hAnsi="Avenir Next LT Pro Light"/>
+              </w:rPr>
+              <w:t xml:space="preserve"> di un progetto</w:t>
+            </w:r>
+            <w:r>
+              <w:rPr>
+                <w:rFonts w:ascii="Avenir Next LT Pro Light" w:hAnsi="Avenir Next LT Pro Light"/>
+              </w:rPr>
+              <w:t xml:space="preserve"> deve contenere solo caratteri alfabetici</w:t>
+            </w:r>
+            <w:r>
+              <w:rPr>
+                <w:rFonts w:ascii="Avenir Next LT Pro Light" w:hAnsi="Avenir Next LT Pro Light"/>
+              </w:rPr>
+              <w:t>.</w:t>
             </w:r>
           </w:p>
         </w:tc>
@@ -1281,41 +1385,58 @@
       <w:tr>
         <w:tc>
           <w:tcPr>
-            <w:tcW w:w="3969" w:type="dxa"/>
+            <w:tcW w:w="3828" w:type="dxa"/>
+            <w:tcBorders>
+              <w:top w:val="single" w:sz="4" w:space="0" w:color="auto"/>
+            </w:tcBorders>
           </w:tcPr>
           <w:p>
             <w:pPr>
               <w:ind w:right="57"/>
               <w:jc w:val="both"/>
               <w:rPr>
-                <w:rFonts w:ascii="Avenir Next LT Pro Light" w:hAnsi="Avenir Next LT Pro Light"/>
-              </w:rPr>
-            </w:pPr>
-            <w:r>
-              <w:rPr>
-                <w:rFonts w:ascii="Avenir Next LT Pro Light" w:hAnsi="Avenir Next LT Pro Light"/>
-              </w:rPr>
-              <w:t>Valore numerico delle stelle di una valutazione</w:t>
-            </w:r>
-          </w:p>
-        </w:tc>
-        <w:tc>
-          <w:tcPr>
-            <w:tcW w:w="6793" w:type="dxa"/>
-          </w:tcPr>
-          <w:p>
-            <w:pPr>
-              <w:ind w:left="57"/>
-              <w:jc w:val="both"/>
-              <w:rPr>
-                <w:rFonts w:ascii="Avenir Next LT Pro Light" w:hAnsi="Avenir Next LT Pro Light"/>
-              </w:rPr>
-            </w:pPr>
-            <w:r>
-              <w:rPr>
-                <w:rFonts w:ascii="Avenir Next LT Pro Light" w:hAnsi="Avenir Next LT Pro Light"/>
-              </w:rPr>
-              <w:t>Il valore numerico delle stelle di una valutazione deve essere compreso tra 0 e 5</w:t>
+                <w:rFonts w:ascii="Avenir Next LT Pro" w:hAnsi="Avenir Next LT Pro"/>
+                <w:b/>
+                <w:bCs/>
+              </w:rPr>
+            </w:pPr>
+            <w:r>
+              <w:rPr>
+                <w:rFonts w:ascii="Avenir Next LT Pro" w:hAnsi="Avenir Next LT Pro"/>
+                <w:b/>
+                <w:bCs/>
+              </w:rPr>
+              <w:t>Data di valutazione valida</w:t>
+            </w:r>
+            <w:r>
+              <w:rPr>
+                <w:rFonts w:ascii="Avenir Next LT Pro" w:hAnsi="Avenir Next LT Pro"/>
+                <w:b/>
+                <w:bCs/>
+              </w:rPr>
+              <w:t xml:space="preserve"> (per i progetti)</w:t>
+            </w:r>
+          </w:p>
+        </w:tc>
+        <w:tc>
+          <w:tcPr>
+            <w:tcW w:w="6934" w:type="dxa"/>
+            <w:tcBorders>
+              <w:top w:val="single" w:sz="4" w:space="0" w:color="auto"/>
+            </w:tcBorders>
+          </w:tcPr>
+          <w:p>
+            <w:pPr>
+              <w:jc w:val="both"/>
+              <w:rPr>
+                <w:rFonts w:ascii="Avenir Next LT Pro Light" w:hAnsi="Avenir Next LT Pro Light"/>
+              </w:rPr>
+            </w:pPr>
+            <w:r>
+              <w:rPr>
+                <w:rFonts w:ascii="Avenir Next LT Pro Light" w:hAnsi="Avenir Next LT Pro Light"/>
+              </w:rPr>
+              <w:t>La data di valutazione dell’impiegato è la data corrente dell’inserimento della riga nella tabella ValutazioneProgetto Impiegato.</w:t>
             </w:r>
           </w:p>
         </w:tc>
@@ -1323,41 +1444,128 @@
       <w:tr>
         <w:tc>
           <w:tcPr>
-            <w:tcW w:w="3969" w:type="dxa"/>
+            <w:tcW w:w="3828" w:type="dxa"/>
+            <w:tcBorders>
+              <w:top w:val="single" w:sz="4" w:space="0" w:color="auto"/>
+            </w:tcBorders>
           </w:tcPr>
           <w:p>
             <w:pPr>
               <w:ind w:right="57"/>
               <w:jc w:val="both"/>
               <w:rPr>
-                <w:rFonts w:ascii="Avenir Next LT Pro Light" w:hAnsi="Avenir Next LT Pro Light"/>
-              </w:rPr>
-            </w:pPr>
-            <w:r>
-              <w:rPr>
-                <w:rFonts w:ascii="Avenir Next LT Pro Light" w:hAnsi="Avenir Next LT Pro Light"/>
-              </w:rPr>
-              <w:t>Data di valutazione valida</w:t>
-            </w:r>
-          </w:p>
-        </w:tc>
-        <w:tc>
-          <w:tcPr>
-            <w:tcW w:w="6793" w:type="dxa"/>
-          </w:tcPr>
-          <w:p>
-            <w:pPr>
-              <w:ind w:left="57"/>
-              <w:jc w:val="both"/>
-              <w:rPr>
-                <w:rFonts w:ascii="Avenir Next LT Pro Light" w:hAnsi="Avenir Next LT Pro Light"/>
-              </w:rPr>
-            </w:pPr>
-            <w:r>
-              <w:rPr>
-                <w:rFonts w:ascii="Avenir Next LT Pro Light" w:hAnsi="Avenir Next LT Pro Light"/>
-              </w:rPr>
-              <w:t>La data di valutazione viene sempre impostata alla data corrente dell’inserimento</w:t>
+                <w:rFonts w:ascii="Avenir Next LT Pro" w:hAnsi="Avenir Next LT Pro"/>
+                <w:b/>
+                <w:bCs/>
+              </w:rPr>
+            </w:pPr>
+            <w:r>
+              <w:rPr>
+                <w:rFonts w:ascii="Avenir Next LT Pro" w:hAnsi="Avenir Next LT Pro"/>
+                <w:b/>
+                <w:bCs/>
+              </w:rPr>
+              <w:t>Recensore e recensito della valutazione validi</w:t>
+            </w:r>
+            <w:r>
+              <w:rPr>
+                <w:rFonts w:ascii="Avenir Next LT Pro" w:hAnsi="Avenir Next LT Pro"/>
+                <w:b/>
+                <w:bCs/>
+              </w:rPr>
+              <w:t xml:space="preserve"> (per i progetti)</w:t>
+            </w:r>
+          </w:p>
+        </w:tc>
+        <w:tc>
+          <w:tcPr>
+            <w:tcW w:w="6934" w:type="dxa"/>
+            <w:tcBorders>
+              <w:top w:val="single" w:sz="4" w:space="0" w:color="auto"/>
+            </w:tcBorders>
+          </w:tcPr>
+          <w:p>
+            <w:pPr>
+              <w:jc w:val="both"/>
+              <w:rPr>
+                <w:rFonts w:ascii="Avenir Next LT Pro Light" w:hAnsi="Avenir Next LT Pro Light"/>
+              </w:rPr>
+            </w:pPr>
+            <w:r>
+              <w:rPr>
+                <w:rFonts w:ascii="Avenir Next LT Pro Light" w:hAnsi="Avenir Next LT Pro Light"/>
+              </w:rPr>
+              <w:t xml:space="preserve">Il recensore che effettua la valutazione deve essere </w:t>
+            </w:r>
+            <w:r>
+              <w:rPr>
+                <w:rFonts w:ascii="Avenir Next LT Pro Light" w:hAnsi="Avenir Next LT Pro Light"/>
+              </w:rPr>
+              <w:t xml:space="preserve">il Project Manager del progetto </w:t>
+            </w:r>
+            <w:r>
+              <w:rPr>
+                <w:rFonts w:ascii="Avenir Next LT Pro Light" w:hAnsi="Avenir Next LT Pro Light"/>
+              </w:rPr>
+              <w:t xml:space="preserve">a cui ha </w:t>
+            </w:r>
+            <w:r>
+              <w:rPr>
+                <w:rFonts w:ascii="Avenir Next LT Pro Light" w:hAnsi="Avenir Next LT Pro Light"/>
+              </w:rPr>
+              <w:t>partecipato</w:t>
+            </w:r>
+            <w:r>
+              <w:rPr>
+                <w:rFonts w:ascii="Avenir Next LT Pro Light" w:hAnsi="Avenir Next LT Pro Light"/>
+              </w:rPr>
+              <w:t xml:space="preserve"> l’impiegato da recensire.</w:t>
+            </w:r>
+            <w:r>
+              <w:rPr>
+                <w:rFonts w:ascii="Avenir Next LT Pro Light" w:hAnsi="Avenir Next LT Pro Light"/>
+              </w:rPr>
+              <w:t xml:space="preserve"> Quindi:</w:t>
+            </w:r>
+          </w:p>
+          <w:p>
+            <w:pPr>
+              <w:pStyle w:val="Paragrafoelenco"/>
+              <w:numPr>
+                <w:ilvl w:val="0"/>
+                <w:numId w:val="5"/>
+              </w:numPr>
+              <w:ind w:left="357" w:hanging="357"/>
+              <w:jc w:val="both"/>
+              <w:rPr>
+                <w:rFonts w:ascii="Avenir Next LT Pro Light" w:hAnsi="Avenir Next LT Pro Light"/>
+              </w:rPr>
+            </w:pPr>
+            <w:r>
+              <w:rPr>
+                <w:rFonts w:ascii="Avenir Next LT Pro Light" w:hAnsi="Avenir Next LT Pro Light"/>
+              </w:rPr>
+              <w:t>Il P.M. che recensisce e l’impiegato che viene recensito devono aver partecipato allo stesso progetto;</w:t>
+            </w:r>
+          </w:p>
+          <w:p>
+            <w:pPr>
+              <w:pStyle w:val="Paragrafoelenco"/>
+              <w:numPr>
+                <w:ilvl w:val="0"/>
+                <w:numId w:val="5"/>
+              </w:numPr>
+              <w:ind w:left="357" w:hanging="357"/>
+              <w:jc w:val="both"/>
+              <w:rPr>
+                <w:rFonts w:ascii="Avenir Next LT Pro Light" w:hAnsi="Avenir Next LT Pro Light"/>
+              </w:rPr>
+            </w:pPr>
+            <w:r>
+              <w:rPr>
+                <w:rFonts w:ascii="Avenir Next LT Pro Light" w:hAnsi="Avenir Next LT Pro Light"/>
+              </w:rPr>
+              <w:t>Il P.M. che recensisce e l’impiegato che viene recensito non devono rappresentare la medesima persona.</w:t>
             </w:r>
           </w:p>
         </w:tc>
@@ -1365,125 +1573,472 @@
       <w:tr>
         <w:tc>
           <w:tcPr>
-            <w:tcW w:w="3969" w:type="dxa"/>
+            <w:tcW w:w="3828" w:type="dxa"/>
+            <w:tcBorders>
+              <w:top w:val="single" w:sz="4" w:space="0" w:color="auto"/>
+            </w:tcBorders>
           </w:tcPr>
           <w:p>
             <w:pPr>
               <w:ind w:right="57"/>
               <w:jc w:val="both"/>
               <w:rPr>
-                <w:rFonts w:ascii="Avenir Next LT Pro Light" w:hAnsi="Avenir Next LT Pro Light"/>
-              </w:rPr>
-            </w:pPr>
-            <w:r>
-              <w:rPr>
-                <w:rFonts w:ascii="Avenir Next LT Pro Light" w:hAnsi="Avenir Next LT Pro Light"/>
+                <w:rFonts w:ascii="Avenir Next LT Pro" w:hAnsi="Avenir Next LT Pro"/>
+                <w:b/>
+                <w:bCs/>
+              </w:rPr>
+            </w:pPr>
+            <w:r>
+              <w:rPr>
+                <w:rFonts w:ascii="Avenir Next LT Pro" w:hAnsi="Avenir Next LT Pro"/>
+                <w:b/>
+                <w:bCs/>
+              </w:rPr>
+              <w:t>Organizzatore della riunione valido</w:t>
+            </w:r>
+          </w:p>
+        </w:tc>
+        <w:tc>
+          <w:tcPr>
+            <w:tcW w:w="6934" w:type="dxa"/>
+            <w:tcBorders>
+              <w:top w:val="single" w:sz="4" w:space="0" w:color="auto"/>
+            </w:tcBorders>
+          </w:tcPr>
+          <w:p>
+            <w:pPr>
+              <w:jc w:val="both"/>
+              <w:rPr>
+                <w:rFonts w:ascii="Avenir Next LT Pro Light" w:hAnsi="Avenir Next LT Pro Light"/>
+              </w:rPr>
+            </w:pPr>
+            <w:r>
+              <w:rPr>
+                <w:rFonts w:ascii="Avenir Next LT Pro Light" w:hAnsi="Avenir Next LT Pro Light"/>
+              </w:rPr>
+              <w:t>L’organizzatore di una riunione deve essere un impiegato che ha ruolo di Project Manager e può invitare gli impiegati che lavorano al suo progetto così come altri impiegati.</w:t>
+            </w:r>
+          </w:p>
+        </w:tc>
+      </w:tr>
+      <w:tr>
+        <w:tc>
+          <w:tcPr>
+            <w:tcW w:w="3828" w:type="dxa"/>
+            <w:tcBorders>
+              <w:top w:val="single" w:sz="4" w:space="0" w:color="auto"/>
+            </w:tcBorders>
+          </w:tcPr>
+          <w:p>
+            <w:pPr>
+              <w:ind w:right="57"/>
+              <w:jc w:val="both"/>
+              <w:rPr>
+                <w:rFonts w:ascii="Avenir Next LT Pro" w:hAnsi="Avenir Next LT Pro"/>
+                <w:b/>
+                <w:bCs/>
+              </w:rPr>
+            </w:pPr>
+            <w:r>
+              <w:rPr>
+                <w:rFonts w:ascii="Avenir Next LT Pro" w:hAnsi="Avenir Next LT Pro"/>
+                <w:b/>
+                <w:bCs/>
+              </w:rPr>
+              <w:t>Titolo della riunione valido</w:t>
+            </w:r>
+          </w:p>
+        </w:tc>
+        <w:tc>
+          <w:tcPr>
+            <w:tcW w:w="6934" w:type="dxa"/>
+            <w:tcBorders>
+              <w:top w:val="single" w:sz="4" w:space="0" w:color="auto"/>
+            </w:tcBorders>
+          </w:tcPr>
+          <w:p>
+            <w:pPr>
+              <w:jc w:val="both"/>
+              <w:rPr>
+                <w:rFonts w:ascii="Avenir Next LT Pro Light" w:hAnsi="Avenir Next LT Pro Light"/>
+              </w:rPr>
+            </w:pPr>
+            <w:r>
+              <w:rPr>
+                <w:rFonts w:ascii="Avenir Next LT Pro Light" w:hAnsi="Avenir Next LT Pro Light"/>
+              </w:rPr>
+              <w:t>I titoli delle riunioni devono contenere solo caratteri alfanumerici.</w:t>
+            </w:r>
+          </w:p>
+        </w:tc>
+      </w:tr>
+      <w:tr>
+        <w:tc>
+          <w:tcPr>
+            <w:tcW w:w="3828" w:type="dxa"/>
+            <w:tcBorders>
+              <w:top w:val="single" w:sz="4" w:space="0" w:color="auto"/>
+            </w:tcBorders>
+          </w:tcPr>
+          <w:p>
+            <w:pPr>
+              <w:ind w:right="57"/>
+              <w:jc w:val="both"/>
+              <w:rPr>
+                <w:rFonts w:ascii="Avenir Next LT Pro" w:hAnsi="Avenir Next LT Pro"/>
+                <w:b/>
+                <w:bCs/>
+              </w:rPr>
+            </w:pPr>
+            <w:r>
+              <w:rPr>
+                <w:rFonts w:ascii="Avenir Next LT Pro" w:hAnsi="Avenir Next LT Pro"/>
+                <w:b/>
+                <w:bCs/>
+              </w:rPr>
+              <w:t>Orario di fine della riunione valida</w:t>
+            </w:r>
+          </w:p>
+        </w:tc>
+        <w:tc>
+          <w:tcPr>
+            <w:tcW w:w="6934" w:type="dxa"/>
+            <w:tcBorders>
+              <w:top w:val="single" w:sz="4" w:space="0" w:color="auto"/>
+            </w:tcBorders>
+          </w:tcPr>
+          <w:p>
+            <w:pPr>
+              <w:jc w:val="both"/>
+              <w:rPr>
+                <w:rFonts w:ascii="Avenir Next LT Pro Light" w:hAnsi="Avenir Next LT Pro Light"/>
+                <w:b/>
+                <w:bCs/>
+              </w:rPr>
+            </w:pPr>
+            <w:r>
+              <w:rPr>
+                <w:rFonts w:ascii="Avenir Next LT Pro Light" w:hAnsi="Avenir Next LT Pro Light"/>
+              </w:rPr>
+              <w:t>La data di fine programmata per una riunione deve essere un orario posteriore all’orario di inizio impostato.</w:t>
+            </w:r>
+          </w:p>
+        </w:tc>
+      </w:tr>
+      <w:tr>
+        <w:tc>
+          <w:tcPr>
+            <w:tcW w:w="3828" w:type="dxa"/>
+          </w:tcPr>
+          <w:p>
+            <w:pPr>
+              <w:ind w:right="57"/>
+              <w:jc w:val="both"/>
+              <w:rPr>
+                <w:rFonts w:ascii="Avenir Next LT Pro" w:hAnsi="Avenir Next LT Pro"/>
+                <w:b/>
+                <w:bCs/>
+              </w:rPr>
+            </w:pPr>
+            <w:r>
+              <w:rPr>
+                <w:rFonts w:ascii="Avenir Next LT Pro" w:hAnsi="Avenir Next LT Pro"/>
+                <w:b/>
+                <w:bCs/>
+              </w:rPr>
+              <w:t>Validità della specializzazione di una riunione generica</w:t>
+            </w:r>
+          </w:p>
+        </w:tc>
+        <w:tc>
+          <w:tcPr>
+            <w:tcW w:w="6934" w:type="dxa"/>
+            <w:tcBorders>
+              <w:top w:val="single" w:sz="4" w:space="0" w:color="auto"/>
+            </w:tcBorders>
+          </w:tcPr>
+          <w:p>
+            <w:pPr>
+              <w:jc w:val="both"/>
+              <w:rPr>
+                <w:rFonts w:ascii="Avenir Next LT Pro Light" w:hAnsi="Avenir Next LT Pro Light"/>
+              </w:rPr>
+            </w:pPr>
+            <w:r>
+              <w:rPr>
+                <w:rFonts w:ascii="Avenir Next LT Pro Light" w:hAnsi="Avenir Next LT Pro Light"/>
+              </w:rPr>
+              <w:t>Una riunione generica può essere specializzata in una riunione telematica oppure in una riunione fisica. Quindi:</w:t>
+            </w:r>
+          </w:p>
+          <w:p>
+            <w:pPr>
+              <w:pStyle w:val="Paragrafoelenco"/>
+              <w:numPr>
+                <w:ilvl w:val="0"/>
+                <w:numId w:val="4"/>
+              </w:numPr>
+              <w:ind w:left="357" w:hanging="357"/>
+              <w:jc w:val="both"/>
+              <w:rPr>
+                <w:rFonts w:ascii="Avenir Next LT Pro Light" w:hAnsi="Avenir Next LT Pro Light"/>
+              </w:rPr>
+            </w:pPr>
+            <w:r>
+              <w:rPr>
+                <w:rFonts w:ascii="Avenir Next LT Pro Light" w:hAnsi="Avenir Next LT Pro Light"/>
+              </w:rPr>
+              <w:t>Una riunione non può essere contemporaneamente fisica e telematica (disjoint);</w:t>
+            </w:r>
+          </w:p>
+          <w:p>
+            <w:pPr>
+              <w:pStyle w:val="Paragrafoelenco"/>
+              <w:numPr>
+                <w:ilvl w:val="0"/>
+                <w:numId w:val="4"/>
+              </w:numPr>
+              <w:ind w:left="357" w:hanging="357"/>
+              <w:jc w:val="both"/>
+              <w:rPr>
+                <w:rFonts w:ascii="Avenir Next LT Pro Light" w:hAnsi="Avenir Next LT Pro Light"/>
+              </w:rPr>
+            </w:pPr>
+            <w:r>
+              <w:rPr>
+                <w:rFonts w:ascii="Avenir Next LT Pro Light" w:hAnsi="Avenir Next LT Pro Light"/>
+              </w:rPr>
+              <w:t>Tutte le riunioni devono essere specializzate (non devono esistere riunioni diverse da quelle fisiche o telematiche - total).</w:t>
+            </w:r>
+          </w:p>
+        </w:tc>
+      </w:tr>
+      <w:tr>
+        <w:tc>
+          <w:tcPr>
+            <w:tcW w:w="3828" w:type="dxa"/>
+          </w:tcPr>
+          <w:p>
+            <w:pPr>
+              <w:ind w:right="57"/>
+              <w:jc w:val="both"/>
+              <w:rPr>
+                <w:rFonts w:ascii="Avenir Next LT Pro" w:hAnsi="Avenir Next LT Pro"/>
+                <w:b/>
+                <w:bCs/>
+              </w:rPr>
+            </w:pPr>
+            <w:r>
+              <w:rPr>
+                <w:rFonts w:ascii="Avenir Next LT Pro" w:hAnsi="Avenir Next LT Pro"/>
+                <w:b/>
+                <w:bCs/>
+              </w:rPr>
+              <w:t>Data di valutazione valida</w:t>
+            </w:r>
+            <w:r>
+              <w:rPr>
+                <w:rFonts w:ascii="Avenir Next LT Pro" w:hAnsi="Avenir Next LT Pro"/>
+                <w:b/>
+                <w:bCs/>
+              </w:rPr>
+              <w:t xml:space="preserve"> (per le riunioni)</w:t>
+            </w:r>
+          </w:p>
+        </w:tc>
+        <w:tc>
+          <w:tcPr>
+            <w:tcW w:w="6934" w:type="dxa"/>
+            <w:tcBorders>
+              <w:top w:val="single" w:sz="4" w:space="0" w:color="auto"/>
+            </w:tcBorders>
+          </w:tcPr>
+          <w:p>
+            <w:pPr>
+              <w:jc w:val="both"/>
+              <w:rPr>
+                <w:rFonts w:ascii="Avenir Next LT Pro Light" w:hAnsi="Avenir Next LT Pro Light"/>
+              </w:rPr>
+            </w:pPr>
+            <w:r>
+              <w:rPr>
+                <w:rFonts w:ascii="Avenir Next LT Pro Light" w:hAnsi="Avenir Next LT Pro Light"/>
+              </w:rPr>
+              <w:t>La data di valutazione dell’impiegato è la data corrente dell’inserimento della riga nella tabella ValutazioneRiunione Impiegato.</w:t>
+            </w:r>
+          </w:p>
+        </w:tc>
+      </w:tr>
+      <w:tr>
+        <w:tc>
+          <w:tcPr>
+            <w:tcW w:w="3828" w:type="dxa"/>
+          </w:tcPr>
+          <w:p>
+            <w:pPr>
+              <w:ind w:right="57"/>
+              <w:jc w:val="both"/>
+              <w:rPr>
+                <w:rFonts w:ascii="Avenir Next LT Pro" w:hAnsi="Avenir Next LT Pro"/>
+                <w:b/>
+                <w:bCs/>
+              </w:rPr>
+            </w:pPr>
+            <w:r>
+              <w:rPr>
+                <w:rFonts w:ascii="Avenir Next LT Pro" w:hAnsi="Avenir Next LT Pro"/>
+                <w:b/>
+                <w:bCs/>
               </w:rPr>
               <w:t>Recensore e recensito della valutazione validi</w:t>
             </w:r>
-          </w:p>
-        </w:tc>
-        <w:tc>
-          <w:tcPr>
-            <w:tcW w:w="6793" w:type="dxa"/>
-          </w:tcPr>
-          <w:p>
-            <w:pPr>
-              <w:ind w:left="57"/>
-              <w:jc w:val="both"/>
-              <w:rPr>
-                <w:rFonts w:ascii="Avenir Next LT Pro Light" w:hAnsi="Avenir Next LT Pro Light"/>
-              </w:rPr>
-            </w:pPr>
-            <w:r>
-              <w:rPr>
-                <w:rFonts w:ascii="Avenir Next LT Pro Light" w:hAnsi="Avenir Next LT Pro Light"/>
-              </w:rPr>
-              <w:t>Il recensore che effettua la valutazione deve essere il Project Manager dello stesso progetto a cui ha lavorato l’impiegato da recensire. Inoltre, recensore e recensito non devono rappresentare la medesima persona.</w:t>
+            <w:r>
+              <w:rPr>
+                <w:rFonts w:ascii="Avenir Next LT Pro" w:hAnsi="Avenir Next LT Pro"/>
+                <w:b/>
+                <w:bCs/>
+              </w:rPr>
+              <w:t xml:space="preserve"> (per le riunioni)</w:t>
+            </w:r>
+          </w:p>
+        </w:tc>
+        <w:tc>
+          <w:tcPr>
+            <w:tcW w:w="6934" w:type="dxa"/>
+          </w:tcPr>
+          <w:p>
+            <w:pPr>
+              <w:jc w:val="both"/>
+              <w:rPr>
+                <w:rFonts w:ascii="Avenir Next LT Pro Light" w:hAnsi="Avenir Next LT Pro Light"/>
+              </w:rPr>
+            </w:pPr>
+            <w:r>
+              <w:rPr>
+                <w:rFonts w:ascii="Avenir Next LT Pro Light" w:hAnsi="Avenir Next LT Pro Light"/>
+              </w:rPr>
+              <w:t xml:space="preserve">Il recensore che effettua la valutazione deve essere </w:t>
+            </w:r>
+            <w:r>
+              <w:rPr>
+                <w:rFonts w:ascii="Avenir Next LT Pro Light" w:hAnsi="Avenir Next LT Pro Light"/>
+              </w:rPr>
+              <w:t xml:space="preserve">l’organizzatore della riunione </w:t>
+            </w:r>
+            <w:r>
+              <w:rPr>
+                <w:rFonts w:ascii="Avenir Next LT Pro Light" w:hAnsi="Avenir Next LT Pro Light"/>
+              </w:rPr>
+              <w:t xml:space="preserve">a cui ha </w:t>
+            </w:r>
+            <w:r>
+              <w:rPr>
+                <w:rFonts w:ascii="Avenir Next LT Pro Light" w:hAnsi="Avenir Next LT Pro Light"/>
+              </w:rPr>
+              <w:t>partecipato</w:t>
+            </w:r>
+            <w:r>
+              <w:rPr>
+                <w:rFonts w:ascii="Avenir Next LT Pro Light" w:hAnsi="Avenir Next LT Pro Light"/>
+              </w:rPr>
+              <w:t xml:space="preserve"> l’impiegato da recensire.</w:t>
+            </w:r>
+            <w:r>
+              <w:rPr>
+                <w:rFonts w:ascii="Avenir Next LT Pro Light" w:hAnsi="Avenir Next LT Pro Light"/>
+              </w:rPr>
+              <w:t xml:space="preserve"> Quindi:</w:t>
+            </w:r>
+          </w:p>
+          <w:p>
+            <w:pPr>
+              <w:pStyle w:val="Paragrafoelenco"/>
+              <w:numPr>
+                <w:ilvl w:val="0"/>
+                <w:numId w:val="5"/>
+              </w:numPr>
+              <w:ind w:left="357" w:hanging="357"/>
+              <w:jc w:val="both"/>
+              <w:rPr>
+                <w:rFonts w:ascii="Avenir Next LT Pro Light" w:hAnsi="Avenir Next LT Pro Light"/>
+              </w:rPr>
+            </w:pPr>
+            <w:r>
+              <w:rPr>
+                <w:rFonts w:ascii="Avenir Next LT Pro Light" w:hAnsi="Avenir Next LT Pro Light"/>
+              </w:rPr>
+              <w:t>L’organizzatore che recensisce e l’impiegato che viene recensito devono aver partecipato alla stessa riunione;</w:t>
+            </w:r>
+          </w:p>
+          <w:p>
+            <w:pPr>
+              <w:pStyle w:val="Paragrafoelenco"/>
+              <w:numPr>
+                <w:ilvl w:val="0"/>
+                <w:numId w:val="5"/>
+              </w:numPr>
+              <w:ind w:left="357" w:hanging="357"/>
+              <w:jc w:val="both"/>
+              <w:rPr>
+                <w:rFonts w:ascii="Avenir Next LT Pro Light" w:hAnsi="Avenir Next LT Pro Light"/>
+              </w:rPr>
+            </w:pPr>
+            <w:r>
+              <w:rPr>
+                <w:rFonts w:ascii="Avenir Next LT Pro Light" w:hAnsi="Avenir Next LT Pro Light"/>
+              </w:rPr>
+              <w:t>L’organizzatore che recensisce e l’impiegato che viene recensito non devono rappresentare la medesima persona.</w:t>
+            </w:r>
+          </w:p>
+        </w:tc>
+      </w:tr>
+      <w:tr>
+        <w:tc>
+          <w:tcPr>
+            <w:tcW w:w="3828" w:type="dxa"/>
+          </w:tcPr>
+          <w:p>
+            <w:pPr>
+              <w:ind w:right="57"/>
+              <w:jc w:val="both"/>
+              <w:rPr>
+                <w:rFonts w:ascii="Avenir Next LT Pro" w:hAnsi="Avenir Next LT Pro"/>
+                <w:b/>
+                <w:bCs/>
+              </w:rPr>
+            </w:pPr>
+            <w:r>
+              <w:rPr>
+                <w:rFonts w:ascii="Avenir Next LT Pro" w:hAnsi="Avenir Next LT Pro"/>
+                <w:b/>
+                <w:bCs/>
+              </w:rPr>
+              <w:t>Valore numerico delle stelle di una valutazione</w:t>
+            </w:r>
+          </w:p>
+        </w:tc>
+        <w:tc>
+          <w:tcPr>
+            <w:tcW w:w="6934" w:type="dxa"/>
+          </w:tcPr>
+          <w:p>
+            <w:pPr>
+              <w:jc w:val="both"/>
+              <w:rPr>
+                <w:rFonts w:ascii="Avenir Next LT Pro Light" w:hAnsi="Avenir Next LT Pro Light"/>
+              </w:rPr>
+            </w:pPr>
+            <w:r>
+              <w:rPr>
+                <w:rFonts w:ascii="Avenir Next LT Pro Light" w:hAnsi="Avenir Next LT Pro Light"/>
+              </w:rPr>
+              <w:t>Il valore numerico delle stelle di una valutazione deve essere un numero intero compreso tra 0 e 5.</w:t>
             </w:r>
           </w:p>
         </w:tc>
       </w:tr>
     </w:tbl>
     <w:p/>
-    <w:p>
-      <w:r>
-        <w:t xml:space="preserve">ALTER TABLE </w:t>
-      </w:r>
-      <w:proofErr w:type="spellStart"/>
-      <w:r>
-        <w:t>public.registrazione</w:t>
-      </w:r>
-      <w:proofErr w:type="spellEnd"/>
-    </w:p>
-    <w:p>
-      <w:r>
-        <w:t xml:space="preserve">ADD CONSTRAINT </w:t>
-      </w:r>
-      <w:proofErr w:type="spellStart"/>
-      <w:r>
-        <w:t>ck_unique_ruolo</w:t>
-      </w:r>
-      <w:proofErr w:type="spellEnd"/>
-      <w:r>
-        <w:t xml:space="preserve"> UNIQUE (ruolo, </w:t>
-      </w:r>
-      <w:proofErr w:type="spellStart"/>
-      <w:r>
-        <w:t>idprogetto</w:t>
-      </w:r>
-      <w:proofErr w:type="spellEnd"/>
-      <w:r>
-        <w:t>);</w:t>
-      </w:r>
-    </w:p>
-    <w:p>
-      <w:r>
-        <w:t xml:space="preserve">ALTER TABLE </w:t>
-      </w:r>
-      <w:proofErr w:type="spellStart"/>
-      <w:r>
-        <w:t>public.registrazione</w:t>
-      </w:r>
-      <w:proofErr w:type="spellEnd"/>
-    </w:p>
-    <w:p>
-      <w:r>
-        <w:t xml:space="preserve">ADD CONSTRAINT </w:t>
-      </w:r>
-      <w:proofErr w:type="spellStart"/>
-      <w:r>
-        <w:t>uniqueImpiegatoProgetto</w:t>
-      </w:r>
-      <w:proofErr w:type="spellEnd"/>
-      <w:r>
-        <w:t xml:space="preserve"> UNIQUE (</w:t>
-      </w:r>
-      <w:proofErr w:type="spellStart"/>
-      <w:r>
-        <w:t>cf</w:t>
-      </w:r>
-      <w:proofErr w:type="spellEnd"/>
-      <w:r>
-        <w:t xml:space="preserve">, </w:t>
-      </w:r>
-      <w:proofErr w:type="spellStart"/>
-      <w:r>
-        <w:t>idprogetto</w:t>
-      </w:r>
-      <w:proofErr w:type="spellEnd"/>
-      <w:r>
-        <w:t>);</w:t>
-      </w:r>
-      <w:r>
-        <w:t xml:space="preserve"> </w:t>
-      </w:r>
-    </w:p>
-    <w:p>
-      <w:r>
-        <w:t>-- non è possibile inserire la stessa persona nello stesso progetto</w:t>
-      </w:r>
-    </w:p>
     <w:sectPr>
       <w:pgSz w:w="11906" w:h="16838"/>
       <w:pgMar w:top="567" w:right="567" w:bottom="567" w:left="567" w:header="708" w:footer="708" w:gutter="0"/>
@@ -1499,7 +2054,7 @@
   <w:abstractNum w:abstractNumId="0" w15:restartNumberingAfterBreak="0">
     <w:nsid w:val="08AE3200"/>
     <w:multiLevelType w:val="hybridMultilevel"/>
-    <w:tmpl w:val="DA36CDCE"/>
+    <w:tmpl w:val="BC8AA892"/>
     <w:lvl w:ilvl="0" w:tplc="11869EFA">
       <w:start w:val="1"/>
       <w:numFmt w:val="bullet"/>
@@ -1610,6 +2165,232 @@
     </w:lvl>
   </w:abstractNum>
   <w:abstractNum w:abstractNumId="1" w15:restartNumberingAfterBreak="0">
+    <w:nsid w:val="13832B05"/>
+    <w:multiLevelType w:val="hybridMultilevel"/>
+    <w:tmpl w:val="572823B8"/>
+    <w:lvl w:ilvl="0" w:tplc="11869EFA">
+      <w:start w:val="1"/>
+      <w:numFmt w:val="bullet"/>
+      <w:lvlText w:val=""/>
+      <w:lvlJc w:val="left"/>
+      <w:pPr>
+        <w:ind w:left="720" w:hanging="360"/>
+      </w:pPr>
+      <w:rPr>
+        <w:rFonts w:ascii="Symbol" w:hAnsi="Symbol" w:hint="default"/>
+      </w:rPr>
+    </w:lvl>
+    <w:lvl w:ilvl="1" w:tplc="04100003" w:tentative="1">
+      <w:start w:val="1"/>
+      <w:numFmt w:val="bullet"/>
+      <w:lvlText w:val="o"/>
+      <w:lvlJc w:val="left"/>
+      <w:pPr>
+        <w:ind w:left="1440" w:hanging="360"/>
+      </w:pPr>
+      <w:rPr>
+        <w:rFonts w:ascii="Courier New" w:hAnsi="Courier New" w:cs="Courier New" w:hint="default"/>
+      </w:rPr>
+    </w:lvl>
+    <w:lvl w:ilvl="2" w:tplc="04100005" w:tentative="1">
+      <w:start w:val="1"/>
+      <w:numFmt w:val="bullet"/>
+      <w:lvlText w:val=""/>
+      <w:lvlJc w:val="left"/>
+      <w:pPr>
+        <w:ind w:left="2160" w:hanging="360"/>
+      </w:pPr>
+      <w:rPr>
+        <w:rFonts w:ascii="Wingdings" w:hAnsi="Wingdings" w:hint="default"/>
+      </w:rPr>
+    </w:lvl>
+    <w:lvl w:ilvl="3" w:tplc="04100001" w:tentative="1">
+      <w:start w:val="1"/>
+      <w:numFmt w:val="bullet"/>
+      <w:lvlText w:val=""/>
+      <w:lvlJc w:val="left"/>
+      <w:pPr>
+        <w:ind w:left="2880" w:hanging="360"/>
+      </w:pPr>
+      <w:rPr>
+        <w:rFonts w:ascii="Symbol" w:hAnsi="Symbol" w:hint="default"/>
+      </w:rPr>
+    </w:lvl>
+    <w:lvl w:ilvl="4" w:tplc="04100003" w:tentative="1">
+      <w:start w:val="1"/>
+      <w:numFmt w:val="bullet"/>
+      <w:lvlText w:val="o"/>
+      <w:lvlJc w:val="left"/>
+      <w:pPr>
+        <w:ind w:left="3600" w:hanging="360"/>
+      </w:pPr>
+      <w:rPr>
+        <w:rFonts w:ascii="Courier New" w:hAnsi="Courier New" w:cs="Courier New" w:hint="default"/>
+      </w:rPr>
+    </w:lvl>
+    <w:lvl w:ilvl="5" w:tplc="04100005" w:tentative="1">
+      <w:start w:val="1"/>
+      <w:numFmt w:val="bullet"/>
+      <w:lvlText w:val=""/>
+      <w:lvlJc w:val="left"/>
+      <w:pPr>
+        <w:ind w:left="4320" w:hanging="360"/>
+      </w:pPr>
+      <w:rPr>
+        <w:rFonts w:ascii="Wingdings" w:hAnsi="Wingdings" w:hint="default"/>
+      </w:rPr>
+    </w:lvl>
+    <w:lvl w:ilvl="6" w:tplc="04100001" w:tentative="1">
+      <w:start w:val="1"/>
+      <w:numFmt w:val="bullet"/>
+      <w:lvlText w:val=""/>
+      <w:lvlJc w:val="left"/>
+      <w:pPr>
+        <w:ind w:left="5040" w:hanging="360"/>
+      </w:pPr>
+      <w:rPr>
+        <w:rFonts w:ascii="Symbol" w:hAnsi="Symbol" w:hint="default"/>
+      </w:rPr>
+    </w:lvl>
+    <w:lvl w:ilvl="7" w:tplc="04100003" w:tentative="1">
+      <w:start w:val="1"/>
+      <w:numFmt w:val="bullet"/>
+      <w:lvlText w:val="o"/>
+      <w:lvlJc w:val="left"/>
+      <w:pPr>
+        <w:ind w:left="5760" w:hanging="360"/>
+      </w:pPr>
+      <w:rPr>
+        <w:rFonts w:ascii="Courier New" w:hAnsi="Courier New" w:cs="Courier New" w:hint="default"/>
+      </w:rPr>
+    </w:lvl>
+    <w:lvl w:ilvl="8" w:tplc="04100005" w:tentative="1">
+      <w:start w:val="1"/>
+      <w:numFmt w:val="bullet"/>
+      <w:lvlText w:val=""/>
+      <w:lvlJc w:val="left"/>
+      <w:pPr>
+        <w:ind w:left="6480" w:hanging="360"/>
+      </w:pPr>
+      <w:rPr>
+        <w:rFonts w:ascii="Wingdings" w:hAnsi="Wingdings" w:hint="default"/>
+      </w:rPr>
+    </w:lvl>
+  </w:abstractNum>
+  <w:abstractNum w:abstractNumId="2" w15:restartNumberingAfterBreak="0">
+    <w:nsid w:val="19935F27"/>
+    <w:multiLevelType w:val="hybridMultilevel"/>
+    <w:tmpl w:val="66B802CC"/>
+    <w:lvl w:ilvl="0" w:tplc="04100001">
+      <w:start w:val="1"/>
+      <w:numFmt w:val="bullet"/>
+      <w:lvlText w:val=""/>
+      <w:lvlJc w:val="left"/>
+      <w:pPr>
+        <w:ind w:left="363" w:hanging="360"/>
+      </w:pPr>
+      <w:rPr>
+        <w:rFonts w:ascii="Symbol" w:hAnsi="Symbol" w:hint="default"/>
+      </w:rPr>
+    </w:lvl>
+    <w:lvl w:ilvl="1" w:tplc="04100003" w:tentative="1">
+      <w:start w:val="1"/>
+      <w:numFmt w:val="bullet"/>
+      <w:lvlText w:val="o"/>
+      <w:lvlJc w:val="left"/>
+      <w:pPr>
+        <w:ind w:left="1083" w:hanging="360"/>
+      </w:pPr>
+      <w:rPr>
+        <w:rFonts w:ascii="Courier New" w:hAnsi="Courier New" w:cs="Courier New" w:hint="default"/>
+      </w:rPr>
+    </w:lvl>
+    <w:lvl w:ilvl="2" w:tplc="04100005" w:tentative="1">
+      <w:start w:val="1"/>
+      <w:numFmt w:val="bullet"/>
+      <w:lvlText w:val=""/>
+      <w:lvlJc w:val="left"/>
+      <w:pPr>
+        <w:ind w:left="1803" w:hanging="360"/>
+      </w:pPr>
+      <w:rPr>
+        <w:rFonts w:ascii="Wingdings" w:hAnsi="Wingdings" w:hint="default"/>
+      </w:rPr>
+    </w:lvl>
+    <w:lvl w:ilvl="3" w:tplc="04100001" w:tentative="1">
+      <w:start w:val="1"/>
+      <w:numFmt w:val="bullet"/>
+      <w:lvlText w:val=""/>
+      <w:lvlJc w:val="left"/>
+      <w:pPr>
+        <w:ind w:left="2523" w:hanging="360"/>
+      </w:pPr>
+      <w:rPr>
+        <w:rFonts w:ascii="Symbol" w:hAnsi="Symbol" w:hint="default"/>
+      </w:rPr>
+    </w:lvl>
+    <w:lvl w:ilvl="4" w:tplc="04100003" w:tentative="1">
+      <w:start w:val="1"/>
+      <w:numFmt w:val="bullet"/>
+      <w:lvlText w:val="o"/>
+      <w:lvlJc w:val="left"/>
+      <w:pPr>
+        <w:ind w:left="3243" w:hanging="360"/>
+      </w:pPr>
+      <w:rPr>
+        <w:rFonts w:ascii="Courier New" w:hAnsi="Courier New" w:cs="Courier New" w:hint="default"/>
+      </w:rPr>
+    </w:lvl>
+    <w:lvl w:ilvl="5" w:tplc="04100005" w:tentative="1">
+      <w:start w:val="1"/>
+      <w:numFmt w:val="bullet"/>
+      <w:lvlText w:val=""/>
+      <w:lvlJc w:val="left"/>
+      <w:pPr>
+        <w:ind w:left="3963" w:hanging="360"/>
+      </w:pPr>
+      <w:rPr>
+        <w:rFonts w:ascii="Wingdings" w:hAnsi="Wingdings" w:hint="default"/>
+      </w:rPr>
+    </w:lvl>
+    <w:lvl w:ilvl="6" w:tplc="04100001" w:tentative="1">
+      <w:start w:val="1"/>
+      <w:numFmt w:val="bullet"/>
+      <w:lvlText w:val=""/>
+      <w:lvlJc w:val="left"/>
+      <w:pPr>
+        <w:ind w:left="4683" w:hanging="360"/>
+      </w:pPr>
+      <w:rPr>
+        <w:rFonts w:ascii="Symbol" w:hAnsi="Symbol" w:hint="default"/>
+      </w:rPr>
+    </w:lvl>
+    <w:lvl w:ilvl="7" w:tplc="04100003" w:tentative="1">
+      <w:start w:val="1"/>
+      <w:numFmt w:val="bullet"/>
+      <w:lvlText w:val="o"/>
+      <w:lvlJc w:val="left"/>
+      <w:pPr>
+        <w:ind w:left="5403" w:hanging="360"/>
+      </w:pPr>
+      <w:rPr>
+        <w:rFonts w:ascii="Courier New" w:hAnsi="Courier New" w:cs="Courier New" w:hint="default"/>
+      </w:rPr>
+    </w:lvl>
+    <w:lvl w:ilvl="8" w:tplc="04100005" w:tentative="1">
+      <w:start w:val="1"/>
+      <w:numFmt w:val="bullet"/>
+      <w:lvlText w:val=""/>
+      <w:lvlJc w:val="left"/>
+      <w:pPr>
+        <w:ind w:left="6123" w:hanging="360"/>
+      </w:pPr>
+      <w:rPr>
+        <w:rFonts w:ascii="Wingdings" w:hAnsi="Wingdings" w:hint="default"/>
+      </w:rPr>
+    </w:lvl>
+  </w:abstractNum>
+  <w:abstractNum w:abstractNumId="3" w15:restartNumberingAfterBreak="0">
     <w:nsid w:val="470A0417"/>
     <w:multiLevelType w:val="hybridMultilevel"/>
     <w:tmpl w:val="3EBC2158"/>
@@ -1722,11 +2503,133 @@
       </w:rPr>
     </w:lvl>
   </w:abstractNum>
+  <w:abstractNum w:abstractNumId="4" w15:restartNumberingAfterBreak="0">
+    <w:nsid w:val="5E256FB7"/>
+    <w:multiLevelType w:val="hybridMultilevel"/>
+    <w:tmpl w:val="2E722E34"/>
+    <w:lvl w:ilvl="0" w:tplc="11869EFA">
+      <w:start w:val="1"/>
+      <w:numFmt w:val="bullet"/>
+      <w:lvlText w:val=""/>
+      <w:lvlJc w:val="left"/>
+      <w:pPr>
+        <w:ind w:left="720" w:hanging="360"/>
+      </w:pPr>
+      <w:rPr>
+        <w:rFonts w:ascii="Symbol" w:hAnsi="Symbol" w:hint="default"/>
+      </w:rPr>
+    </w:lvl>
+    <w:lvl w:ilvl="1" w:tplc="04100003" w:tentative="1">
+      <w:start w:val="1"/>
+      <w:numFmt w:val="bullet"/>
+      <w:lvlText w:val="o"/>
+      <w:lvlJc w:val="left"/>
+      <w:pPr>
+        <w:ind w:left="1440" w:hanging="360"/>
+      </w:pPr>
+      <w:rPr>
+        <w:rFonts w:ascii="Courier New" w:hAnsi="Courier New" w:cs="Courier New" w:hint="default"/>
+      </w:rPr>
+    </w:lvl>
+    <w:lvl w:ilvl="2" w:tplc="04100005" w:tentative="1">
+      <w:start w:val="1"/>
+      <w:numFmt w:val="bullet"/>
+      <w:lvlText w:val=""/>
+      <w:lvlJc w:val="left"/>
+      <w:pPr>
+        <w:ind w:left="2160" w:hanging="360"/>
+      </w:pPr>
+      <w:rPr>
+        <w:rFonts w:ascii="Wingdings" w:hAnsi="Wingdings" w:hint="default"/>
+      </w:rPr>
+    </w:lvl>
+    <w:lvl w:ilvl="3" w:tplc="04100001" w:tentative="1">
+      <w:start w:val="1"/>
+      <w:numFmt w:val="bullet"/>
+      <w:lvlText w:val=""/>
+      <w:lvlJc w:val="left"/>
+      <w:pPr>
+        <w:ind w:left="2880" w:hanging="360"/>
+      </w:pPr>
+      <w:rPr>
+        <w:rFonts w:ascii="Symbol" w:hAnsi="Symbol" w:hint="default"/>
+      </w:rPr>
+    </w:lvl>
+    <w:lvl w:ilvl="4" w:tplc="04100003" w:tentative="1">
+      <w:start w:val="1"/>
+      <w:numFmt w:val="bullet"/>
+      <w:lvlText w:val="o"/>
+      <w:lvlJc w:val="left"/>
+      <w:pPr>
+        <w:ind w:left="3600" w:hanging="360"/>
+      </w:pPr>
+      <w:rPr>
+        <w:rFonts w:ascii="Courier New" w:hAnsi="Courier New" w:cs="Courier New" w:hint="default"/>
+      </w:rPr>
+    </w:lvl>
+    <w:lvl w:ilvl="5" w:tplc="04100005" w:tentative="1">
+      <w:start w:val="1"/>
+      <w:numFmt w:val="bullet"/>
+      <w:lvlText w:val=""/>
+      <w:lvlJc w:val="left"/>
+      <w:pPr>
+        <w:ind w:left="4320" w:hanging="360"/>
+      </w:pPr>
+      <w:rPr>
+        <w:rFonts w:ascii="Wingdings" w:hAnsi="Wingdings" w:hint="default"/>
+      </w:rPr>
+    </w:lvl>
+    <w:lvl w:ilvl="6" w:tplc="04100001" w:tentative="1">
+      <w:start w:val="1"/>
+      <w:numFmt w:val="bullet"/>
+      <w:lvlText w:val=""/>
+      <w:lvlJc w:val="left"/>
+      <w:pPr>
+        <w:ind w:left="5040" w:hanging="360"/>
+      </w:pPr>
+      <w:rPr>
+        <w:rFonts w:ascii="Symbol" w:hAnsi="Symbol" w:hint="default"/>
+      </w:rPr>
+    </w:lvl>
+    <w:lvl w:ilvl="7" w:tplc="04100003" w:tentative="1">
+      <w:start w:val="1"/>
+      <w:numFmt w:val="bullet"/>
+      <w:lvlText w:val="o"/>
+      <w:lvlJc w:val="left"/>
+      <w:pPr>
+        <w:ind w:left="5760" w:hanging="360"/>
+      </w:pPr>
+      <w:rPr>
+        <w:rFonts w:ascii="Courier New" w:hAnsi="Courier New" w:cs="Courier New" w:hint="default"/>
+      </w:rPr>
+    </w:lvl>
+    <w:lvl w:ilvl="8" w:tplc="04100005" w:tentative="1">
+      <w:start w:val="1"/>
+      <w:numFmt w:val="bullet"/>
+      <w:lvlText w:val=""/>
+      <w:lvlJc w:val="left"/>
+      <w:pPr>
+        <w:ind w:left="6480" w:hanging="360"/>
+      </w:pPr>
+      <w:rPr>
+        <w:rFonts w:ascii="Wingdings" w:hAnsi="Wingdings" w:hint="default"/>
+      </w:rPr>
+    </w:lvl>
+  </w:abstractNum>
   <w:num w:numId="1">
-    <w:abstractNumId w:val="1"/>
+    <w:abstractNumId w:val="3"/>
   </w:num>
   <w:num w:numId="2">
     <w:abstractNumId w:val="0"/>
+  </w:num>
+  <w:num w:numId="3">
+    <w:abstractNumId w:val="2"/>
+  </w:num>
+  <w:num w:numId="4">
+    <w:abstractNumId w:val="4"/>
+  </w:num>
+  <w:num w:numId="5">
+    <w:abstractNumId w:val="1"/>
   </w:num>
 </w:numbering>
 </file>

--- a/Dizionari/Dizionario dei vincoli.docx
+++ b/Dizionari/Dizionario dei vincoli.docx
@@ -471,15 +471,7 @@
                 <w:b/>
                 <w:bCs/>
               </w:rPr>
-              <w:t xml:space="preserve">Valori del comune di nascita </w:t>
-            </w:r>
-            <w:r>
-              <w:rPr>
-                <w:rFonts w:ascii="Avenir Next LT Pro" w:hAnsi="Avenir Next LT Pro"/>
-                <w:b/>
-                <w:bCs/>
-              </w:rPr>
-              <w:t>dell’impiegato</w:t>
+              <w:t>Forma legittima per l’e-mail dell’impiegato</w:t>
             </w:r>
           </w:p>
         </w:tc>
@@ -498,7 +490,7 @@
               <w:rPr>
                 <w:rFonts w:ascii="Avenir Next LT Pro Light" w:hAnsi="Avenir Next LT Pro Light"/>
               </w:rPr>
-              <w:t>Il comune di nascita di un impiegato deve essere un valore contenuto nel foglio di lavoro dei comuni italiani</w:t>
+              <w:t>Gli indirizzi di posta elettronica degli impiegati devono avere una forma legittima, ovvero contenere almeno un carattere (alfanumerico o simbolo) prima della chiocciola, dopodiché almeno un carattere prima del punto ed almeno un carattere alfabetico dopo.</w:t>
             </w:r>
           </w:p>
         </w:tc>
@@ -524,7 +516,7 @@
                 <w:b/>
                 <w:bCs/>
               </w:rPr>
-              <w:t>Forma legittima per l’e-mail dell’impiegato</w:t>
+              <w:t>Importo del salario valido</w:t>
             </w:r>
           </w:p>
         </w:tc>
@@ -543,7 +535,43 @@
               <w:rPr>
                 <w:rFonts w:ascii="Avenir Next LT Pro Light" w:hAnsi="Avenir Next LT Pro Light"/>
               </w:rPr>
-              <w:t>Gli indirizzi di posta elettronica degli impiegati devono avere una forma legittima, ovvero contenere almeno un carattere (alfanumerico o simbolo) prima della chiocciola, dopodiché almeno un carattere prima del punto ed almeno un carattere alfabetico dopo.</w:t>
+              <w:t>Il salario di ogni impiegato deve avere un valore numerico</w:t>
+            </w:r>
+            <w:r>
+              <w:rPr>
+                <w:rFonts w:ascii="Avenir Next LT Pro Light" w:hAnsi="Avenir Next LT Pro Light"/>
+              </w:rPr>
+              <w:t xml:space="preserve"> </w:t>
+            </w:r>
+            <w:r>
+              <w:rPr>
+                <w:rFonts w:ascii="Avenir Next LT Pro Light" w:hAnsi="Avenir Next LT Pro Light"/>
+              </w:rPr>
+              <w:t>maggiore o uguale</w:t>
+            </w:r>
+            <w:r>
+              <w:rPr>
+                <w:rFonts w:ascii="Avenir Next LT Pro Light" w:hAnsi="Avenir Next LT Pro Light"/>
+              </w:rPr>
+              <w:t xml:space="preserve"> </w:t>
+            </w:r>
+            <w:r>
+              <w:rPr>
+                <w:rFonts w:ascii="Avenir Next LT Pro Light" w:hAnsi="Avenir Next LT Pro Light"/>
+              </w:rPr>
+              <w:t>a</w:t>
+            </w:r>
+            <w:r>
+              <w:rPr>
+                <w:rFonts w:ascii="Avenir Next LT Pro Light" w:hAnsi="Avenir Next LT Pro Light"/>
+              </w:rPr>
+              <w:t xml:space="preserve"> 0</w:t>
+            </w:r>
+            <w:r>
+              <w:rPr>
+                <w:rFonts w:ascii="Avenir Next LT Pro Light" w:hAnsi="Avenir Next LT Pro Light"/>
+              </w:rPr>
+              <w:t>.</w:t>
             </w:r>
           </w:p>
         </w:tc>
@@ -569,7 +597,7 @@
                 <w:b/>
                 <w:bCs/>
               </w:rPr>
-              <w:t>Data di riscossione del salario valida</w:t>
+              <w:t>Valori della tipologia delle skills</w:t>
             </w:r>
           </w:p>
         </w:tc>
@@ -588,7 +616,13 @@
               <w:rPr>
                 <w:rFonts w:ascii="Avenir Next LT Pro Light" w:hAnsi="Avenir Next LT Pro Light"/>
               </w:rPr>
-              <w:t>La data di riscossione del salario è la data corrente dell’inserimento della riga nella tabella Salario</w:t>
+              <w:t>La tipologia delle skills deve essere un valore contenuto in enumTipoSkill</w:t>
+            </w:r>
+            <w:r>
+              <w:rPr>
+                <w:rFonts w:ascii="Avenir Next LT Pro Light" w:hAnsi="Avenir Next LT Pro Light"/>
+              </w:rPr>
+              <w:t>.</w:t>
             </w:r>
           </w:p>
         </w:tc>
@@ -614,7 +648,7 @@
                 <w:b/>
                 <w:bCs/>
               </w:rPr>
-              <w:t>Importo del salario valido</w:t>
+              <w:t>Registrazione unica al progetto</w:t>
             </w:r>
           </w:p>
         </w:tc>
@@ -633,31 +667,7 @@
               <w:rPr>
                 <w:rFonts w:ascii="Avenir Next LT Pro Light" w:hAnsi="Avenir Next LT Pro Light"/>
               </w:rPr>
-              <w:t>Il salario di ogni impiegato deve avere un valore numerico</w:t>
-            </w:r>
-            <w:r>
-              <w:rPr>
-                <w:rFonts w:ascii="Avenir Next LT Pro Light" w:hAnsi="Avenir Next LT Pro Light"/>
-              </w:rPr>
-              <w:t xml:space="preserve"> </w:t>
-            </w:r>
-            <w:r>
-              <w:rPr>
-                <w:rFonts w:ascii="Avenir Next LT Pro Light" w:hAnsi="Avenir Next LT Pro Light"/>
-              </w:rPr>
-              <w:t>compreso tra 0 e 1</w:t>
-            </w:r>
-            <w:r>
-              <w:rPr>
-                <w:rFonts w:ascii="Avenir Next LT Pro Light" w:hAnsi="Avenir Next LT Pro Light"/>
-              </w:rPr>
-              <w:t>0</w:t>
-            </w:r>
-            <w:r>
-              <w:rPr>
-                <w:rFonts w:ascii="Avenir Next LT Pro Light" w:hAnsi="Avenir Next LT Pro Light"/>
-              </w:rPr>
-              <w:t>000.</w:t>
+              <w:t>Un impiegato può essere registrato una singola volta in un progetto. Ciò significa che non possono esistere più registrazioni dello stesso impiegato nello stesso progetto.</w:t>
             </w:r>
           </w:p>
         </w:tc>
@@ -683,7 +693,7 @@
                 <w:b/>
                 <w:bCs/>
               </w:rPr>
-              <w:t>Skills dell’impiegato valide</w:t>
+              <w:t>Titolo del progetto valido</w:t>
             </w:r>
           </w:p>
         </w:tc>
@@ -702,19 +712,7 @@
               <w:rPr>
                 <w:rFonts w:ascii="Avenir Next LT Pro Light" w:hAnsi="Avenir Next LT Pro Light"/>
               </w:rPr>
-              <w:t>Gli impiegati non possono avere due o più skills uguali</w:t>
-            </w:r>
-            <w:r>
-              <w:rPr>
-                <w:rFonts w:ascii="Avenir Next LT Pro Light" w:hAnsi="Avenir Next LT Pro Light"/>
-              </w:rPr>
-              <w:t>, ovvero due o più skills con la stessa descrizione oppure con lo stesso certificato</w:t>
-            </w:r>
-            <w:r>
-              <w:rPr>
-                <w:rFonts w:ascii="Avenir Next LT Pro Light" w:hAnsi="Avenir Next LT Pro Light"/>
-              </w:rPr>
-              <w:t>.</w:t>
+              <w:t>I titoli dei progetti devono contenere solo caratteri alfanumerici.</w:t>
             </w:r>
           </w:p>
         </w:tc>
@@ -740,7 +738,7 @@
                 <w:b/>
                 <w:bCs/>
               </w:rPr>
-              <w:t>Valori della tipologia delle skills</w:t>
+              <w:t>Data di fine del progetto valida</w:t>
             </w:r>
           </w:p>
         </w:tc>
@@ -759,13 +757,7 @@
               <w:rPr>
                 <w:rFonts w:ascii="Avenir Next LT Pro Light" w:hAnsi="Avenir Next LT Pro Light"/>
               </w:rPr>
-              <w:t>La tipologia delle skills deve essere un valore contenuto in enumTipoSkill</w:t>
-            </w:r>
-            <w:r>
-              <w:rPr>
-                <w:rFonts w:ascii="Avenir Next LT Pro Light" w:hAnsi="Avenir Next LT Pro Light"/>
-              </w:rPr>
-              <w:t>.</w:t>
+              <w:t>La data di fine del progetto deve essere una data posteriore alla data di inizio impostata.</w:t>
             </w:r>
           </w:p>
         </w:tc>
@@ -791,7 +783,7 @@
                 <w:b/>
                 <w:bCs/>
               </w:rPr>
-              <w:t>Forma legittima per il titolo del certificato di una skill</w:t>
+              <w:t>Data di scadenza del progetto valida</w:t>
             </w:r>
           </w:p>
         </w:tc>
@@ -810,344 +802,39 @@
               <w:rPr>
                 <w:rFonts w:ascii="Avenir Next LT Pro Light" w:hAnsi="Avenir Next LT Pro Light"/>
               </w:rPr>
-              <w:t>Il titolo del certificato di una skill deve contenere solo caratteri alfanumerici.</w:t>
+              <w:t>La data di scadenza del progetto deve essere una data posteriore alla data di inizio impostata.</w:t>
             </w:r>
           </w:p>
         </w:tc>
       </w:tr>
-      <w:tr>
-        <w:tc>
-          <w:tcPr>
-            <w:tcW w:w="3828" w:type="dxa"/>
-          </w:tcPr>
-          <w:p>
-            <w:pPr>
-              <w:ind w:right="57"/>
-              <w:jc w:val="both"/>
-              <w:rPr>
-                <w:rFonts w:ascii="Avenir Next LT Pro" w:hAnsi="Avenir Next LT Pro"/>
-                <w:b/>
-                <w:bCs/>
-              </w:rPr>
-            </w:pPr>
-            <w:r>
-              <w:rPr>
-                <w:rFonts w:ascii="Avenir Next LT Pro" w:hAnsi="Avenir Next LT Pro"/>
-                <w:b/>
-                <w:bCs/>
-              </w:rPr>
-              <w:t>Forma legittima per il ruolo di un impiegato in un progetto</w:t>
-            </w:r>
-          </w:p>
-        </w:tc>
-        <w:tc>
-          <w:tcPr>
-            <w:tcW w:w="6934" w:type="dxa"/>
-          </w:tcPr>
-          <w:p>
-            <w:pPr>
-              <w:jc w:val="both"/>
-              <w:rPr>
-                <w:rFonts w:ascii="Avenir Next LT Pro Light" w:hAnsi="Avenir Next LT Pro Light"/>
-              </w:rPr>
-            </w:pPr>
-            <w:r>
-              <w:rPr>
-                <w:rFonts w:ascii="Avenir Next LT Pro Light" w:hAnsi="Avenir Next LT Pro Light"/>
-              </w:rPr>
-              <w:t>I</w:t>
-            </w:r>
-            <w:r>
-              <w:rPr>
-                <w:rFonts w:ascii="Avenir Next LT Pro Light" w:hAnsi="Avenir Next LT Pro Light"/>
-              </w:rPr>
-              <w:t>l ruolo di un impiegato in un progetto</w:t>
-            </w:r>
-            <w:r>
-              <w:rPr>
-                <w:rFonts w:ascii="Avenir Next LT Pro Light" w:hAnsi="Avenir Next LT Pro Light"/>
-              </w:rPr>
-              <w:t xml:space="preserve"> deve contenere solo caratteri alfabetici.</w:t>
-            </w:r>
-          </w:p>
-        </w:tc>
-      </w:tr>
-      <w:tr>
-        <w:tc>
-          <w:tcPr>
-            <w:tcW w:w="3828" w:type="dxa"/>
-          </w:tcPr>
-          <w:p>
-            <w:pPr>
-              <w:ind w:right="57"/>
-              <w:jc w:val="both"/>
-              <w:rPr>
-                <w:rFonts w:ascii="Avenir Next LT Pro" w:hAnsi="Avenir Next LT Pro"/>
-                <w:b/>
-                <w:bCs/>
-              </w:rPr>
-            </w:pPr>
-            <w:r>
-              <w:rPr>
-                <w:rFonts w:ascii="Avenir Next LT Pro" w:hAnsi="Avenir Next LT Pro"/>
-                <w:b/>
-                <w:bCs/>
-              </w:rPr>
-              <w:t>Project Manager unico</w:t>
-            </w:r>
-          </w:p>
-        </w:tc>
-        <w:tc>
-          <w:tcPr>
-            <w:tcW w:w="6934" w:type="dxa"/>
-          </w:tcPr>
-          <w:p>
-            <w:pPr>
-              <w:jc w:val="both"/>
-              <w:rPr>
-                <w:rFonts w:ascii="Avenir Next LT Pro Light" w:hAnsi="Avenir Next LT Pro Light"/>
-              </w:rPr>
-            </w:pPr>
-            <w:r>
-              <w:rPr>
-                <w:rFonts w:ascii="Avenir Next LT Pro Light" w:hAnsi="Avenir Next LT Pro Light"/>
-              </w:rPr>
-              <w:t>In un progetto deve esistere un unico impiegato che assume il ruolo di Project Manager</w:t>
-            </w:r>
-            <w:r>
-              <w:rPr>
-                <w:rFonts w:ascii="Avenir Next LT Pro Light" w:hAnsi="Avenir Next LT Pro Light"/>
-              </w:rPr>
-              <w:t>.</w:t>
-            </w:r>
-          </w:p>
-        </w:tc>
-      </w:tr>
-      <w:tr>
-        <w:tc>
-          <w:tcPr>
-            <w:tcW w:w="3828" w:type="dxa"/>
-          </w:tcPr>
-          <w:p>
-            <w:pPr>
-              <w:ind w:right="57"/>
-              <w:jc w:val="both"/>
-              <w:rPr>
-                <w:rFonts w:ascii="Avenir Next LT Pro" w:hAnsi="Avenir Next LT Pro"/>
-                <w:b/>
-                <w:bCs/>
-              </w:rPr>
-            </w:pPr>
-            <w:r>
-              <w:rPr>
-                <w:rFonts w:ascii="Avenir Next LT Pro" w:hAnsi="Avenir Next LT Pro"/>
-                <w:b/>
-                <w:bCs/>
-              </w:rPr>
-              <w:t>Registrazione unica al progetto</w:t>
-            </w:r>
-          </w:p>
-        </w:tc>
-        <w:tc>
-          <w:tcPr>
-            <w:tcW w:w="6934" w:type="dxa"/>
-          </w:tcPr>
-          <w:p>
-            <w:pPr>
-              <w:jc w:val="both"/>
-              <w:rPr>
-                <w:rFonts w:ascii="Avenir Next LT Pro Light" w:hAnsi="Avenir Next LT Pro Light"/>
-              </w:rPr>
-            </w:pPr>
-            <w:r>
-              <w:rPr>
-                <w:rFonts w:ascii="Avenir Next LT Pro Light" w:hAnsi="Avenir Next LT Pro Light"/>
-              </w:rPr>
-              <w:t>Un impiegato può essere registrato una singola volta in un progetto. Ciò significa che non possono esistere più registrazioni dello stesso impiegato nello stesso progetto.</w:t>
-            </w:r>
-          </w:p>
-        </w:tc>
-      </w:tr>
-      <w:tr>
-        <w:tc>
-          <w:tcPr>
-            <w:tcW w:w="3828" w:type="dxa"/>
-          </w:tcPr>
-          <w:p>
-            <w:pPr>
-              <w:ind w:right="57"/>
-              <w:jc w:val="both"/>
-              <w:rPr>
-                <w:rFonts w:ascii="Avenir Next LT Pro" w:hAnsi="Avenir Next LT Pro"/>
-                <w:b/>
-                <w:bCs/>
-              </w:rPr>
-            </w:pPr>
-            <w:r>
-              <w:rPr>
-                <w:rFonts w:ascii="Avenir Next LT Pro" w:hAnsi="Avenir Next LT Pro"/>
-                <w:b/>
-                <w:bCs/>
-              </w:rPr>
-              <w:t>Controllo sulla registrazione degli impiegati ai progetti</w:t>
-            </w:r>
-          </w:p>
-        </w:tc>
-        <w:tc>
-          <w:tcPr>
-            <w:tcW w:w="6934" w:type="dxa"/>
-          </w:tcPr>
-          <w:p>
-            <w:pPr>
-              <w:jc w:val="both"/>
-              <w:rPr>
-                <w:rFonts w:ascii="Avenir Next LT Pro Light" w:hAnsi="Avenir Next LT Pro Light"/>
-              </w:rPr>
-            </w:pPr>
-            <w:r>
-              <w:rPr>
-                <w:rFonts w:ascii="Avenir Next LT Pro Light" w:hAnsi="Avenir Next LT Pro Light"/>
-              </w:rPr>
-              <w:t>Un impiegato non può essere registrato ad un progetto con un ruolo diverso da Project Manager se questo progetto ancora non ha un Project Manager.</w:t>
-            </w:r>
-          </w:p>
-        </w:tc>
-      </w:tr>
-      <w:tr>
-        <w:tc>
-          <w:tcPr>
-            <w:tcW w:w="3828" w:type="dxa"/>
-          </w:tcPr>
-          <w:p>
-            <w:pPr>
-              <w:ind w:right="57"/>
-              <w:jc w:val="both"/>
-              <w:rPr>
-                <w:rFonts w:ascii="Avenir Next LT Pro" w:hAnsi="Avenir Next LT Pro"/>
-                <w:b/>
-                <w:bCs/>
-              </w:rPr>
-            </w:pPr>
-            <w:r>
-              <w:rPr>
-                <w:rFonts w:ascii="Avenir Next LT Pro" w:hAnsi="Avenir Next LT Pro"/>
-                <w:b/>
-                <w:bCs/>
-              </w:rPr>
-              <w:t>Titolo del progetto valido</w:t>
-            </w:r>
-          </w:p>
-        </w:tc>
-        <w:tc>
-          <w:tcPr>
-            <w:tcW w:w="6934" w:type="dxa"/>
-          </w:tcPr>
-          <w:p>
-            <w:pPr>
-              <w:jc w:val="both"/>
-              <w:rPr>
-                <w:rFonts w:ascii="Avenir Next LT Pro Light" w:hAnsi="Avenir Next LT Pro Light"/>
-              </w:rPr>
-            </w:pPr>
-            <w:r>
-              <w:rPr>
-                <w:rFonts w:ascii="Avenir Next LT Pro Light" w:hAnsi="Avenir Next LT Pro Light"/>
-              </w:rPr>
-              <w:t>I titoli dei progetti devono contenere solo caratteri alfanumerici.</w:t>
-            </w:r>
-          </w:p>
-        </w:tc>
-      </w:tr>
-      <w:tr>
-        <w:tc>
-          <w:tcPr>
-            <w:tcW w:w="3828" w:type="dxa"/>
-          </w:tcPr>
-          <w:p>
-            <w:pPr>
-              <w:ind w:right="57"/>
-              <w:jc w:val="both"/>
-              <w:rPr>
-                <w:rFonts w:ascii="Avenir Next LT Pro" w:hAnsi="Avenir Next LT Pro"/>
-                <w:b/>
-                <w:bCs/>
-              </w:rPr>
-            </w:pPr>
-            <w:r>
-              <w:rPr>
-                <w:rFonts w:ascii="Avenir Next LT Pro" w:hAnsi="Avenir Next LT Pro"/>
-                <w:b/>
-                <w:bCs/>
-              </w:rPr>
-              <w:t>Data di fine del progetto valida</w:t>
-            </w:r>
-          </w:p>
-        </w:tc>
-        <w:tc>
-          <w:tcPr>
-            <w:tcW w:w="6934" w:type="dxa"/>
-          </w:tcPr>
-          <w:p>
-            <w:pPr>
-              <w:jc w:val="both"/>
-              <w:rPr>
-                <w:rFonts w:ascii="Avenir Next LT Pro Light" w:hAnsi="Avenir Next LT Pro Light"/>
-              </w:rPr>
-            </w:pPr>
-            <w:r>
-              <w:rPr>
-                <w:rFonts w:ascii="Avenir Next LT Pro Light" w:hAnsi="Avenir Next LT Pro Light"/>
-              </w:rPr>
-              <w:t>La data di fine del progetto deve essere una data posteriore alla data di inizio impostata.</w:t>
-            </w:r>
-          </w:p>
-        </w:tc>
-      </w:tr>
-      <w:tr>
-        <w:tc>
-          <w:tcPr>
-            <w:tcW w:w="3828" w:type="dxa"/>
-          </w:tcPr>
-          <w:p>
-            <w:pPr>
-              <w:ind w:right="57"/>
-              <w:jc w:val="both"/>
-              <w:rPr>
-                <w:rFonts w:ascii="Avenir Next LT Pro" w:hAnsi="Avenir Next LT Pro"/>
-                <w:b/>
-                <w:bCs/>
-              </w:rPr>
-            </w:pPr>
-            <w:r>
-              <w:rPr>
-                <w:rFonts w:ascii="Avenir Next LT Pro" w:hAnsi="Avenir Next LT Pro"/>
-                <w:b/>
-                <w:bCs/>
-              </w:rPr>
-              <w:t>Data di scadenza del progetto valida</w:t>
-            </w:r>
-          </w:p>
-        </w:tc>
-        <w:tc>
-          <w:tcPr>
-            <w:tcW w:w="6934" w:type="dxa"/>
-          </w:tcPr>
-          <w:p>
-            <w:pPr>
-              <w:jc w:val="both"/>
-              <w:rPr>
-                <w:rFonts w:ascii="Avenir Next LT Pro Light" w:hAnsi="Avenir Next LT Pro Light"/>
-              </w:rPr>
-            </w:pPr>
-            <w:r>
-              <w:rPr>
-                <w:rFonts w:ascii="Avenir Next LT Pro Light" w:hAnsi="Avenir Next LT Pro Light"/>
-              </w:rPr>
-              <w:t>La data di scadenza del progetto deve essere una data posteriore alla data di inizio impostata.</w:t>
-            </w:r>
-          </w:p>
-        </w:tc>
-      </w:tr>
+    </w:tbl>
+    <w:p>
+      <w:r>
+        <w:br w:type="page"/>
+      </w:r>
+    </w:p>
+    <w:tbl>
+      <w:tblPr>
+        <w:tblStyle w:val="Grigliatabella"/>
+        <w:tblW w:w="0" w:type="auto"/>
+        <w:tblBorders>
+          <w:top w:val="single" w:sz="12" w:space="0" w:color="auto"/>
+          <w:left w:val="none" w:sz="0" w:space="0" w:color="auto"/>
+          <w:right w:val="none" w:sz="0" w:space="0" w:color="auto"/>
+          <w:insideV w:val="none" w:sz="0" w:space="0" w:color="auto"/>
+        </w:tblBorders>
+        <w:tblCellMar>
+          <w:top w:w="57" w:type="dxa"/>
+          <w:left w:w="57" w:type="dxa"/>
+          <w:bottom w:w="57" w:type="dxa"/>
+          <w:right w:w="57" w:type="dxa"/>
+        </w:tblCellMar>
+        <w:tblLook w:val="04A0" w:firstRow="1" w:lastRow="0" w:firstColumn="1" w:lastColumn="0" w:noHBand="0" w:noVBand="1"/>
+      </w:tblPr>
+      <w:tblGrid>
+        <w:gridCol w:w="3828"/>
+        <w:gridCol w:w="6934"/>
+      </w:tblGrid>
       <w:tr>
         <w:tc>
           <w:tcPr>
@@ -1198,186 +885,6 @@
                 <w:bCs/>
               </w:rPr>
               <w:t>Descrizione</w:t>
-            </w:r>
-          </w:p>
-        </w:tc>
-      </w:tr>
-      <w:tr>
-        <w:tc>
-          <w:tcPr>
-            <w:tcW w:w="3828" w:type="dxa"/>
-            <w:tcBorders>
-              <w:top w:val="single" w:sz="4" w:space="0" w:color="auto"/>
-            </w:tcBorders>
-          </w:tcPr>
-          <w:p>
-            <w:pPr>
-              <w:ind w:right="57"/>
-              <w:jc w:val="both"/>
-              <w:rPr>
-                <w:rFonts w:ascii="Avenir Next LT Pro" w:hAnsi="Avenir Next LT Pro"/>
-                <w:b/>
-                <w:bCs/>
-              </w:rPr>
-            </w:pPr>
-            <w:r>
-              <w:rPr>
-                <w:rFonts w:ascii="Avenir Next LT Pro" w:hAnsi="Avenir Next LT Pro"/>
-                <w:b/>
-                <w:bCs/>
-              </w:rPr>
-              <w:t xml:space="preserve">Forma legittima per </w:t>
-            </w:r>
-            <w:r>
-              <w:rPr>
-                <w:rFonts w:ascii="Avenir Next LT Pro" w:hAnsi="Avenir Next LT Pro"/>
-                <w:b/>
-                <w:bCs/>
-              </w:rPr>
-              <w:t>l’ambito</w:t>
-            </w:r>
-            <w:r>
-              <w:rPr>
-                <w:rFonts w:ascii="Avenir Next LT Pro" w:hAnsi="Avenir Next LT Pro"/>
-                <w:b/>
-                <w:bCs/>
-              </w:rPr>
-              <w:t xml:space="preserve"> di un</w:t>
-            </w:r>
-            <w:r>
-              <w:rPr>
-                <w:rFonts w:ascii="Avenir Next LT Pro" w:hAnsi="Avenir Next LT Pro"/>
-                <w:b/>
-                <w:bCs/>
-              </w:rPr>
-              <w:t xml:space="preserve"> </w:t>
-            </w:r>
-            <w:r>
-              <w:rPr>
-                <w:rFonts w:ascii="Avenir Next LT Pro" w:hAnsi="Avenir Next LT Pro"/>
-                <w:b/>
-                <w:bCs/>
-              </w:rPr>
-              <w:t>progetto</w:t>
-            </w:r>
-          </w:p>
-        </w:tc>
-        <w:tc>
-          <w:tcPr>
-            <w:tcW w:w="6934" w:type="dxa"/>
-            <w:tcBorders>
-              <w:top w:val="single" w:sz="4" w:space="0" w:color="auto"/>
-            </w:tcBorders>
-          </w:tcPr>
-          <w:p>
-            <w:pPr>
-              <w:jc w:val="both"/>
-              <w:rPr>
-                <w:rFonts w:ascii="Avenir Next LT Pro Light" w:hAnsi="Avenir Next LT Pro Light"/>
-              </w:rPr>
-            </w:pPr>
-            <w:r>
-              <w:rPr>
-                <w:rFonts w:ascii="Avenir Next LT Pro Light" w:hAnsi="Avenir Next LT Pro Light"/>
-              </w:rPr>
-              <w:t>L</w:t>
-            </w:r>
-            <w:r>
-              <w:rPr>
-                <w:rFonts w:ascii="Avenir Next LT Pro Light" w:hAnsi="Avenir Next LT Pro Light"/>
-              </w:rPr>
-              <w:t>’ambito di un progetto</w:t>
-            </w:r>
-            <w:r>
-              <w:rPr>
-                <w:rFonts w:ascii="Avenir Next LT Pro Light" w:hAnsi="Avenir Next LT Pro Light"/>
-              </w:rPr>
-              <w:t xml:space="preserve"> deve contenere solo caratteri alfabetici.</w:t>
-            </w:r>
-          </w:p>
-        </w:tc>
-      </w:tr>
-      <w:tr>
-        <w:tc>
-          <w:tcPr>
-            <w:tcW w:w="3828" w:type="dxa"/>
-            <w:tcBorders>
-              <w:top w:val="single" w:sz="4" w:space="0" w:color="auto"/>
-            </w:tcBorders>
-          </w:tcPr>
-          <w:p>
-            <w:pPr>
-              <w:ind w:right="57"/>
-              <w:jc w:val="both"/>
-              <w:rPr>
-                <w:rFonts w:ascii="Avenir Next LT Pro" w:hAnsi="Avenir Next LT Pro"/>
-                <w:b/>
-                <w:bCs/>
-              </w:rPr>
-            </w:pPr>
-            <w:r>
-              <w:rPr>
-                <w:rFonts w:ascii="Avenir Next LT Pro" w:hAnsi="Avenir Next LT Pro"/>
-                <w:b/>
-                <w:bCs/>
-              </w:rPr>
-              <w:t xml:space="preserve">Forma legittima per </w:t>
-            </w:r>
-            <w:r>
-              <w:rPr>
-                <w:rFonts w:ascii="Avenir Next LT Pro" w:hAnsi="Avenir Next LT Pro"/>
-                <w:b/>
-                <w:bCs/>
-              </w:rPr>
-              <w:t>la tipologia</w:t>
-            </w:r>
-            <w:r>
-              <w:rPr>
-                <w:rFonts w:ascii="Avenir Next LT Pro" w:hAnsi="Avenir Next LT Pro"/>
-                <w:b/>
-                <w:bCs/>
-              </w:rPr>
-              <w:t xml:space="preserve"> di un progetto</w:t>
-            </w:r>
-          </w:p>
-        </w:tc>
-        <w:tc>
-          <w:tcPr>
-            <w:tcW w:w="6934" w:type="dxa"/>
-            <w:tcBorders>
-              <w:top w:val="single" w:sz="4" w:space="0" w:color="auto"/>
-            </w:tcBorders>
-          </w:tcPr>
-          <w:p>
-            <w:pPr>
-              <w:jc w:val="both"/>
-              <w:rPr>
-                <w:rFonts w:ascii="Avenir Next LT Pro Light" w:hAnsi="Avenir Next LT Pro Light"/>
-              </w:rPr>
-            </w:pPr>
-            <w:r>
-              <w:rPr>
-                <w:rFonts w:ascii="Avenir Next LT Pro Light" w:hAnsi="Avenir Next LT Pro Light"/>
-              </w:rPr>
-              <w:t>La tipologia</w:t>
-            </w:r>
-            <w:r>
-              <w:rPr>
-                <w:rFonts w:ascii="Avenir Next LT Pro Light" w:hAnsi="Avenir Next LT Pro Light"/>
-              </w:rPr>
-              <w:t xml:space="preserve"> di un progetto</w:t>
-            </w:r>
-            <w:r>
-              <w:rPr>
-                <w:rFonts w:ascii="Avenir Next LT Pro Light" w:hAnsi="Avenir Next LT Pro Light"/>
-              </w:rPr>
-              <w:t xml:space="preserve"> deve contenere solo caratteri alfabetici</w:t>
-            </w:r>
-            <w:r>
-              <w:rPr>
-                <w:rFonts w:ascii="Avenir Next LT Pro Light" w:hAnsi="Avenir Next LT Pro Light"/>
-              </w:rPr>
-              <w:t>.</w:t>
             </w:r>
           </w:p>
         </w:tc>
